--- a/tasks/Documentation/Snippets/Documentation_BWL.docx
+++ b/tasks/Documentation/Snippets/Documentation_BWL.docx
@@ -8014,24 +8014,305 @@
       <w:r>
         <w:t>Vordergrund</w:t>
       </w:r>
-      <w:bookmarkStart w:id="8" w:name="_GoBack"/>
-      <w:bookmarkEnd w:id="8"/>
       <w:r>
         <w:t>.</w:t>
+      </w:r>
+    </w:p>
+    <w:p>
+      <w:r>
+        <w:br w:type="page"/>
       </w:r>
     </w:p>
     <w:p>
       <w:pPr>
         <w:pStyle w:val="berschrift1"/>
       </w:pPr>
-      <w:bookmarkStart w:id="9" w:name="_Toc408771651"/>
-      <w:r>
+      <w:bookmarkStart w:id="8" w:name="_Toc408771651"/>
+      <w:r>
+        <w:lastRenderedPageBreak/>
         <w:t>Frontend Design (Task 2.1)</w:t>
       </w:r>
-      <w:bookmarkEnd w:id="9"/>
+      <w:bookmarkEnd w:id="8"/>
+    </w:p>
+    <w:p>
+      <w:pPr>
+        <w:pStyle w:val="berschrift2"/>
+      </w:pPr>
+      <w:r>
+        <w:t>Name und Adresse</w:t>
+      </w:r>
+    </w:p>
+    <w:p>
+      <w:r>
+        <w:t>Wir haben uns für den Namen BWL entscheiden. Der Name leitet sich aus den Englischen Worten für Bier, Wein und Sp</w:t>
+      </w:r>
+      <w:r>
+        <w:t xml:space="preserve">irituosen ab: „Beer </w:t>
+      </w:r>
+      <w:proofErr w:type="spellStart"/>
+      <w:r>
+        <w:t>Wine</w:t>
+      </w:r>
+      <w:proofErr w:type="spellEnd"/>
+      <w:r>
+        <w:t xml:space="preserve"> </w:t>
+      </w:r>
+      <w:proofErr w:type="spellStart"/>
+      <w:r>
+        <w:t>Liquore</w:t>
+      </w:r>
+      <w:proofErr w:type="spellEnd"/>
+      <w:r>
+        <w:t>“ oder kurz „BWL“.</w:t>
+      </w:r>
+    </w:p>
+    <w:p>
+      <w:pPr>
+        <w:pStyle w:val="berschrift2"/>
+      </w:pPr>
+      <w:r>
+        <w:t>Logo</w:t>
+      </w:r>
+    </w:p>
+    <w:p>
+      <w:pPr>
+        <w:pStyle w:val="berschrift2"/>
+      </w:pPr>
+      <w:r>
+        <w:rPr>
+          <w:noProof/>
+          <w:lang w:eastAsia="de-CH"/>
+        </w:rPr>
+        <w:drawing>
+          <wp:inline distT="0" distB="0" distL="0" distR="0">
+            <wp:extent cx="3219450" cy="3219450"/>
+            <wp:effectExtent l="0" t="0" r="0" b="0"/>
+            <wp:docPr id="5" name="Grafik 5"/>
+            <wp:cNvGraphicFramePr>
+              <a:graphicFrameLocks xmlns:a="http://schemas.openxmlformats.org/drawingml/2006/main" noChangeAspect="1"/>
+            </wp:cNvGraphicFramePr>
+            <a:graphic xmlns:a="http://schemas.openxmlformats.org/drawingml/2006/main">
+              <a:graphicData uri="http://schemas.openxmlformats.org/drawingml/2006/picture">
+                <pic:pic xmlns:pic="http://schemas.openxmlformats.org/drawingml/2006/picture">
+                  <pic:nvPicPr>
+                    <pic:cNvPr id="0" name="bwl.png"/>
+                    <pic:cNvPicPr/>
+                  </pic:nvPicPr>
+                  <pic:blipFill>
+                    <a:blip r:embed="rId14" cstate="print">
+                      <a:extLst>
+                        <a:ext uri="{28A0092B-C50C-407E-A947-70E740481C1C}">
+                          <a14:useLocalDpi xmlns:a14="http://schemas.microsoft.com/office/drawing/2010/main" val="0"/>
+                        </a:ext>
+                      </a:extLst>
+                    </a:blip>
+                    <a:stretch>
+                      <a:fillRect/>
+                    </a:stretch>
+                  </pic:blipFill>
+                  <pic:spPr>
+                    <a:xfrm>
+                      <a:off x="0" y="0"/>
+                      <a:ext cx="3218386" cy="3218386"/>
+                    </a:xfrm>
+                    <a:prstGeom prst="rect">
+                      <a:avLst/>
+                    </a:prstGeom>
+                  </pic:spPr>
+                </pic:pic>
+              </a:graphicData>
+            </a:graphic>
+          </wp:inline>
+        </w:drawing>
+      </w:r>
+      <w:r>
+        <w:rPr>
+          <w:noProof/>
+          <w:lang w:eastAsia="de-CH"/>
+        </w:rPr>
+        <w:drawing>
+          <wp:inline distT="0" distB="0" distL="0" distR="0">
+            <wp:extent cx="2286000" cy="1008440"/>
+            <wp:effectExtent l="0" t="0" r="0" b="1270"/>
+            <wp:docPr id="6" name="Grafik 6"/>
+            <wp:cNvGraphicFramePr>
+              <a:graphicFrameLocks xmlns:a="http://schemas.openxmlformats.org/drawingml/2006/main" noChangeAspect="1"/>
+            </wp:cNvGraphicFramePr>
+            <a:graphic xmlns:a="http://schemas.openxmlformats.org/drawingml/2006/main">
+              <a:graphicData uri="http://schemas.openxmlformats.org/drawingml/2006/picture">
+                <pic:pic xmlns:pic="http://schemas.openxmlformats.org/drawingml/2006/picture">
+                  <pic:nvPicPr>
+                    <pic:cNvPr id="0" name="logo_smallpng.png"/>
+                    <pic:cNvPicPr/>
+                  </pic:nvPicPr>
+                  <pic:blipFill>
+                    <a:blip r:embed="rId15">
+                      <a:extLst>
+                        <a:ext uri="{28A0092B-C50C-407E-A947-70E740481C1C}">
+                          <a14:useLocalDpi xmlns:a14="http://schemas.microsoft.com/office/drawing/2010/main" val="0"/>
+                        </a:ext>
+                      </a:extLst>
+                    </a:blip>
+                    <a:stretch>
+                      <a:fillRect/>
+                    </a:stretch>
+                  </pic:blipFill>
+                  <pic:spPr>
+                    <a:xfrm>
+                      <a:off x="0" y="0"/>
+                      <a:ext cx="2286242" cy="1008547"/>
+                    </a:xfrm>
+                    <a:prstGeom prst="rect">
+                      <a:avLst/>
+                    </a:prstGeom>
+                  </pic:spPr>
+                </pic:pic>
+              </a:graphicData>
+            </a:graphic>
+          </wp:inline>
+        </w:drawing>
+      </w:r>
+    </w:p>
+    <w:p>
+      <w:r>
+        <w:t>Beim Logo haben wir die drei Getränkearten auf einem Kronkorken vereint. Das Logo wird in zwei Arten verwendet. Zum einen also rundes Logo und zum anderen als Ausschnitt falls das runde Logo zu viel Platz beanspruchen würde.</w:t>
+      </w:r>
+    </w:p>
+    <w:p>
+      <w:pPr>
+        <w:pStyle w:val="berschrift2"/>
+      </w:pPr>
+      <w:bookmarkStart w:id="9" w:name="_GoBack"/>
+      <w:r>
+        <w:t>Farben</w:t>
+      </w:r>
+    </w:p>
+    <w:bookmarkEnd w:id="9"/>
+    <w:p>
+      <w:r>
+        <w:t xml:space="preserve">Wir haben uns für drei Grundfarben entschieden und haben die Farben falls nötig mit einer sekundär Farbe ergänzt. </w:t>
+      </w:r>
+    </w:p>
+    <w:tbl>
+      <w:tblPr>
+        <w:tblStyle w:val="Tabellenraster"/>
+        <w:tblW w:w="0" w:type="auto"/>
+        <w:tblLook w:val="04A0" w:firstRow="1" w:lastRow="0" w:firstColumn="1" w:lastColumn="0" w:noHBand="0" w:noVBand="1"/>
+      </w:tblPr>
+      <w:tblGrid>
+        <w:gridCol w:w="3070"/>
+        <w:gridCol w:w="3071"/>
+        <w:gridCol w:w="3071"/>
+      </w:tblGrid>
+      <w:tr>
+        <w:tc>
+          <w:tcPr>
+            <w:tcW w:w="3070" w:type="dxa"/>
+          </w:tcPr>
+          <w:p>
+            <w:r>
+              <w:t>Rot</w:t>
+            </w:r>
+          </w:p>
+        </w:tc>
+        <w:tc>
+          <w:tcPr>
+            <w:tcW w:w="3071" w:type="dxa"/>
+          </w:tcPr>
+          <w:p>
+            <w:r>
+              <w:t>Blau</w:t>
+            </w:r>
+          </w:p>
+        </w:tc>
+        <w:tc>
+          <w:tcPr>
+            <w:tcW w:w="3071" w:type="dxa"/>
+          </w:tcPr>
+          <w:p>
+            <w:r>
+              <w:t>Grün</w:t>
+            </w:r>
+          </w:p>
+        </w:tc>
+      </w:tr>
+      <w:tr>
+        <w:trPr>
+          <w:trHeight w:val="755"/>
+        </w:trPr>
+        <w:tc>
+          <w:tcPr>
+            <w:tcW w:w="3070" w:type="dxa"/>
+            <w:shd w:val="clear" w:color="auto" w:fill="auto"/>
+          </w:tcPr>
+          <w:p/>
+        </w:tc>
+        <w:tc>
+          <w:tcPr>
+            <w:tcW w:w="3071" w:type="dxa"/>
+          </w:tcPr>
+          <w:p/>
+        </w:tc>
+        <w:tc>
+          <w:tcPr>
+            <w:tcW w:w="3071" w:type="dxa"/>
+          </w:tcPr>
+          <w:p/>
+        </w:tc>
+      </w:tr>
+      <w:tr>
+        <w:tc>
+          <w:tcPr>
+            <w:tcW w:w="9212" w:type="dxa"/>
+            <w:gridSpan w:val="3"/>
+          </w:tcPr>
+          <w:p>
+            <w:r>
+              <w:t>Sekundär Farben</w:t>
+            </w:r>
+          </w:p>
+        </w:tc>
+      </w:tr>
+      <w:tr>
+        <w:trPr>
+          <w:trHeight w:val="841"/>
+        </w:trPr>
+        <w:tc>
+          <w:tcPr>
+            <w:tcW w:w="3070" w:type="dxa"/>
+          </w:tcPr>
+          <w:p/>
+        </w:tc>
+        <w:tc>
+          <w:tcPr>
+            <w:tcW w:w="3071" w:type="dxa"/>
+          </w:tcPr>
+          <w:p/>
+        </w:tc>
+        <w:tc>
+          <w:tcPr>
+            <w:tcW w:w="3071" w:type="dxa"/>
+          </w:tcPr>
+          <w:p/>
+        </w:tc>
+      </w:tr>
+    </w:tbl>
+    <w:p/>
+    <w:p>
+      <w:pPr>
+        <w:pStyle w:val="berschrift2"/>
+      </w:pPr>
+      <w:r>
+        <w:t>Seitenlayout</w:t>
+      </w:r>
+    </w:p>
+    <w:p>
+      <w:r>
+        <w:t>xxx</w:t>
+      </w:r>
     </w:p>
     <w:sectPr>
-      <w:headerReference w:type="default" r:id="rId14"/>
+      <w:headerReference w:type="default" r:id="rId16"/>
       <w:pgSz w:w="11906" w:h="16838"/>
       <w:pgMar w:top="1417" w:right="1417" w:bottom="1134" w:left="1417" w:header="708" w:footer="708" w:gutter="0"/>
       <w:cols w:space="708"/>
@@ -8088,7 +8369,7 @@
       <w:rPr>
         <w:noProof/>
       </w:rPr>
-      <w:t>- 5 -</w:t>
+      <w:t>- 6 -</w:t>
     </w:r>
     <w:r>
       <w:fldChar w:fldCharType="end"/>
@@ -9788,7 +10069,7 @@
 </file>
 
 <file path=customXml/itemProps1.xml><?xml version="1.0" encoding="utf-8"?>
-<ds:datastoreItem xmlns:ds="http://schemas.openxmlformats.org/officeDocument/2006/customXml" ds:itemID="{2FAF8FB9-46DB-4FB7-986A-4685F442AE12}">
+<ds:datastoreItem xmlns:ds="http://schemas.openxmlformats.org/officeDocument/2006/customXml" ds:itemID="{0C502AE0-9D59-4B69-B7A2-678D32E67E8C}">
   <ds:schemaRefs>
     <ds:schemaRef ds:uri="http://schemas.openxmlformats.org/officeDocument/2006/bibliography"/>
   </ds:schemaRefs>

--- a/tasks/Documentation/Snippets/Documentation_BWL.docx
+++ b/tasks/Documentation/Snippets/Documentation_BWL.docx
@@ -31,6 +31,68 @@
       <w:r>
         <w:fldChar w:fldCharType="separate"/>
       </w:r>
+      <w:bookmarkStart w:id="0" w:name="_GoBack"/>
+      <w:bookmarkEnd w:id="0"/>
+      <w:r>
+        <w:rPr>
+          <w:noProof/>
+        </w:rPr>
+        <w:t>Systemumgebung (Task 1.1)</w:t>
+      </w:r>
+      <w:r>
+        <w:rPr>
+          <w:noProof/>
+        </w:rPr>
+        <w:tab/>
+      </w:r>
+      <w:r>
+        <w:rPr>
+          <w:noProof/>
+        </w:rPr>
+        <w:fldChar w:fldCharType="begin"/>
+      </w:r>
+      <w:r>
+        <w:rPr>
+          <w:noProof/>
+        </w:rPr>
+        <w:instrText xml:space="preserve"> PAGEREF _Toc408779729 \h </w:instrText>
+      </w:r>
+      <w:r>
+        <w:rPr>
+          <w:noProof/>
+        </w:rPr>
+      </w:r>
+      <w:r>
+        <w:rPr>
+          <w:noProof/>
+        </w:rPr>
+        <w:fldChar w:fldCharType="separate"/>
+      </w:r>
+      <w:r>
+        <w:rPr>
+          <w:noProof/>
+        </w:rPr>
+        <w:t>2</w:t>
+      </w:r>
+      <w:r>
+        <w:rPr>
+          <w:noProof/>
+        </w:rPr>
+        <w:fldChar w:fldCharType="end"/>
+      </w:r>
+    </w:p>
+    <w:p>
+      <w:pPr>
+        <w:pStyle w:val="Verzeichnis1"/>
+        <w:tabs>
+          <w:tab w:val="right" w:leader="dot" w:pos="9062"/>
+        </w:tabs>
+        <w:rPr>
+          <w:rFonts w:eastAsiaTheme="minorEastAsia"/>
+          <w:noProof/>
+          <w:lang w:eastAsia="de-CH"/>
+        </w:rPr>
+      </w:pPr>
       <w:r>
         <w:rPr>
           <w:noProof/>
@@ -53,7 +115,7 @@
         <w:rPr>
           <w:noProof/>
         </w:rPr>
-        <w:instrText xml:space="preserve"> PAGEREF _Toc408771643 \h </w:instrText>
+        <w:instrText xml:space="preserve"> PAGEREF _Toc408779730 \h </w:instrText>
       </w:r>
       <w:r>
         <w:rPr>
@@ -113,7 +175,7 @@
         <w:rPr>
           <w:noProof/>
         </w:rPr>
-        <w:instrText xml:space="preserve"> PAGEREF _Toc408771644 \h </w:instrText>
+        <w:instrText xml:space="preserve"> PAGEREF _Toc408779731 \h </w:instrText>
       </w:r>
       <w:r>
         <w:rPr>
@@ -173,7 +235,7 @@
         <w:rPr>
           <w:noProof/>
         </w:rPr>
-        <w:instrText xml:space="preserve"> PAGEREF _Toc408771645 \h </w:instrText>
+        <w:instrText xml:space="preserve"> PAGEREF _Toc408779732 \h </w:instrText>
       </w:r>
       <w:r>
         <w:rPr>
@@ -233,7 +295,7 @@
         <w:rPr>
           <w:noProof/>
         </w:rPr>
-        <w:instrText xml:space="preserve"> PAGEREF _Toc408771646 \h </w:instrText>
+        <w:instrText xml:space="preserve"> PAGEREF _Toc408779733 \h </w:instrText>
       </w:r>
       <w:r>
         <w:rPr>
@@ -293,7 +355,7 @@
         <w:rPr>
           <w:noProof/>
         </w:rPr>
-        <w:instrText xml:space="preserve"> PAGEREF _Toc408771647 \h </w:instrText>
+        <w:instrText xml:space="preserve"> PAGEREF _Toc408779734 \h </w:instrText>
       </w:r>
       <w:r>
         <w:rPr>
@@ -335,7 +397,7 @@
         <w:rPr>
           <w:noProof/>
         </w:rPr>
-        <w:t>Use Case</w:t>
+        <w:t>Use Case Getränk(e) kaufen</w:t>
       </w:r>
       <w:r>
         <w:rPr>
@@ -353,7 +415,7 @@
         <w:rPr>
           <w:noProof/>
         </w:rPr>
-        <w:instrText xml:space="preserve"> PAGEREF _Toc408771648 \h </w:instrText>
+        <w:instrText xml:space="preserve"> PAGEREF _Toc408779735 \h </w:instrText>
       </w:r>
       <w:r>
         <w:rPr>
@@ -370,7 +432,7 @@
         <w:rPr>
           <w:noProof/>
         </w:rPr>
-        <w:t>4</w:t>
+        <w:t>5</w:t>
       </w:r>
       <w:r>
         <w:rPr>
@@ -395,7 +457,7 @@
         <w:rPr>
           <w:noProof/>
         </w:rPr>
-        <w:t>Anforderungen</w:t>
+        <w:t>Funktionale Anforderungen</w:t>
       </w:r>
       <w:r>
         <w:rPr>
@@ -413,7 +475,7 @@
         <w:rPr>
           <w:noProof/>
         </w:rPr>
-        <w:instrText xml:space="preserve"> PAGEREF _Toc408771649 \h </w:instrText>
+        <w:instrText xml:space="preserve"> PAGEREF _Toc408779736 \h </w:instrText>
       </w:r>
       <w:r>
         <w:rPr>
@@ -430,7 +492,67 @@
         <w:rPr>
           <w:noProof/>
         </w:rPr>
-        <w:t>4</w:t>
+        <w:t>6</w:t>
+      </w:r>
+      <w:r>
+        <w:rPr>
+          <w:noProof/>
+        </w:rPr>
+        <w:fldChar w:fldCharType="end"/>
+      </w:r>
+    </w:p>
+    <w:p>
+      <w:pPr>
+        <w:pStyle w:val="Verzeichnis2"/>
+        <w:tabs>
+          <w:tab w:val="right" w:leader="dot" w:pos="9062"/>
+        </w:tabs>
+        <w:rPr>
+          <w:rFonts w:eastAsiaTheme="minorEastAsia"/>
+          <w:noProof/>
+          <w:lang w:eastAsia="de-CH"/>
+        </w:rPr>
+      </w:pPr>
+      <w:r>
+        <w:rPr>
+          <w:noProof/>
+        </w:rPr>
+        <w:t>Nichtfunktionale Anforderungen</w:t>
+      </w:r>
+      <w:r>
+        <w:rPr>
+          <w:noProof/>
+        </w:rPr>
+        <w:tab/>
+      </w:r>
+      <w:r>
+        <w:rPr>
+          <w:noProof/>
+        </w:rPr>
+        <w:fldChar w:fldCharType="begin"/>
+      </w:r>
+      <w:r>
+        <w:rPr>
+          <w:noProof/>
+        </w:rPr>
+        <w:instrText xml:space="preserve"> PAGEREF _Toc408779737 \h </w:instrText>
+      </w:r>
+      <w:r>
+        <w:rPr>
+          <w:noProof/>
+        </w:rPr>
+      </w:r>
+      <w:r>
+        <w:rPr>
+          <w:noProof/>
+        </w:rPr>
+        <w:fldChar w:fldCharType="separate"/>
+      </w:r>
+      <w:r>
+        <w:rPr>
+          <w:noProof/>
+        </w:rPr>
+        <w:t>6</w:t>
       </w:r>
       <w:r>
         <w:rPr>
@@ -473,7 +595,7 @@
         <w:rPr>
           <w:noProof/>
         </w:rPr>
-        <w:instrText xml:space="preserve"> PAGEREF _Toc408771650 \h </w:instrText>
+        <w:instrText xml:space="preserve"> PAGEREF _Toc408779738 \h </w:instrText>
       </w:r>
       <w:r>
         <w:rPr>
@@ -490,7 +612,7 @@
         <w:rPr>
           <w:noProof/>
         </w:rPr>
-        <w:t>4</w:t>
+        <w:t>7</w:t>
       </w:r>
       <w:r>
         <w:rPr>
@@ -533,7 +655,7 @@
         <w:rPr>
           <w:noProof/>
         </w:rPr>
-        <w:instrText xml:space="preserve"> PAGEREF _Toc408771651 \h </w:instrText>
+        <w:instrText xml:space="preserve"> PAGEREF _Toc408779739 \h </w:instrText>
       </w:r>
       <w:r>
         <w:rPr>
@@ -550,7 +672,307 @@
         <w:rPr>
           <w:noProof/>
         </w:rPr>
-        <w:t>4</w:t>
+        <w:t>8</w:t>
+      </w:r>
+      <w:r>
+        <w:rPr>
+          <w:noProof/>
+        </w:rPr>
+        <w:fldChar w:fldCharType="end"/>
+      </w:r>
+    </w:p>
+    <w:p>
+      <w:pPr>
+        <w:pStyle w:val="Verzeichnis2"/>
+        <w:tabs>
+          <w:tab w:val="right" w:leader="dot" w:pos="9062"/>
+        </w:tabs>
+        <w:rPr>
+          <w:rFonts w:eastAsiaTheme="minorEastAsia"/>
+          <w:noProof/>
+          <w:lang w:eastAsia="de-CH"/>
+        </w:rPr>
+      </w:pPr>
+      <w:r>
+        <w:rPr>
+          <w:noProof/>
+        </w:rPr>
+        <w:t>Name und Adresse</w:t>
+      </w:r>
+      <w:r>
+        <w:rPr>
+          <w:noProof/>
+        </w:rPr>
+        <w:tab/>
+      </w:r>
+      <w:r>
+        <w:rPr>
+          <w:noProof/>
+        </w:rPr>
+        <w:fldChar w:fldCharType="begin"/>
+      </w:r>
+      <w:r>
+        <w:rPr>
+          <w:noProof/>
+        </w:rPr>
+        <w:instrText xml:space="preserve"> PAGEREF _Toc408779740 \h </w:instrText>
+      </w:r>
+      <w:r>
+        <w:rPr>
+          <w:noProof/>
+        </w:rPr>
+      </w:r>
+      <w:r>
+        <w:rPr>
+          <w:noProof/>
+        </w:rPr>
+        <w:fldChar w:fldCharType="separate"/>
+      </w:r>
+      <w:r>
+        <w:rPr>
+          <w:noProof/>
+        </w:rPr>
+        <w:t>8</w:t>
+      </w:r>
+      <w:r>
+        <w:rPr>
+          <w:noProof/>
+        </w:rPr>
+        <w:fldChar w:fldCharType="end"/>
+      </w:r>
+    </w:p>
+    <w:p>
+      <w:pPr>
+        <w:pStyle w:val="Verzeichnis2"/>
+        <w:tabs>
+          <w:tab w:val="right" w:leader="dot" w:pos="9062"/>
+        </w:tabs>
+        <w:rPr>
+          <w:rFonts w:eastAsiaTheme="minorEastAsia"/>
+          <w:noProof/>
+          <w:lang w:eastAsia="de-CH"/>
+        </w:rPr>
+      </w:pPr>
+      <w:r>
+        <w:rPr>
+          <w:noProof/>
+        </w:rPr>
+        <w:t>Logo</w:t>
+      </w:r>
+      <w:r>
+        <w:rPr>
+          <w:noProof/>
+        </w:rPr>
+        <w:tab/>
+      </w:r>
+      <w:r>
+        <w:rPr>
+          <w:noProof/>
+        </w:rPr>
+        <w:fldChar w:fldCharType="begin"/>
+      </w:r>
+      <w:r>
+        <w:rPr>
+          <w:noProof/>
+        </w:rPr>
+        <w:instrText xml:space="preserve"> PAGEREF _Toc408779741 \h </w:instrText>
+      </w:r>
+      <w:r>
+        <w:rPr>
+          <w:noProof/>
+        </w:rPr>
+      </w:r>
+      <w:r>
+        <w:rPr>
+          <w:noProof/>
+        </w:rPr>
+        <w:fldChar w:fldCharType="separate"/>
+      </w:r>
+      <w:r>
+        <w:rPr>
+          <w:noProof/>
+        </w:rPr>
+        <w:t>8</w:t>
+      </w:r>
+      <w:r>
+        <w:rPr>
+          <w:noProof/>
+        </w:rPr>
+        <w:fldChar w:fldCharType="end"/>
+      </w:r>
+    </w:p>
+    <w:p>
+      <w:pPr>
+        <w:pStyle w:val="Verzeichnis2"/>
+        <w:tabs>
+          <w:tab w:val="right" w:leader="dot" w:pos="9062"/>
+        </w:tabs>
+        <w:rPr>
+          <w:rFonts w:eastAsiaTheme="minorEastAsia"/>
+          <w:noProof/>
+          <w:lang w:eastAsia="de-CH"/>
+        </w:rPr>
+      </w:pPr>
+      <w:r>
+        <w:rPr>
+          <w:noProof/>
+        </w:rPr>
+        <w:t>Farben</w:t>
+      </w:r>
+      <w:r>
+        <w:rPr>
+          <w:noProof/>
+        </w:rPr>
+        <w:tab/>
+      </w:r>
+      <w:r>
+        <w:rPr>
+          <w:noProof/>
+        </w:rPr>
+        <w:fldChar w:fldCharType="begin"/>
+      </w:r>
+      <w:r>
+        <w:rPr>
+          <w:noProof/>
+        </w:rPr>
+        <w:instrText xml:space="preserve"> PAGEREF _Toc408779742 \h </w:instrText>
+      </w:r>
+      <w:r>
+        <w:rPr>
+          <w:noProof/>
+        </w:rPr>
+      </w:r>
+      <w:r>
+        <w:rPr>
+          <w:noProof/>
+        </w:rPr>
+        <w:fldChar w:fldCharType="separate"/>
+      </w:r>
+      <w:r>
+        <w:rPr>
+          <w:noProof/>
+        </w:rPr>
+        <w:t>8</w:t>
+      </w:r>
+      <w:r>
+        <w:rPr>
+          <w:noProof/>
+        </w:rPr>
+        <w:fldChar w:fldCharType="end"/>
+      </w:r>
+    </w:p>
+    <w:p>
+      <w:pPr>
+        <w:pStyle w:val="Verzeichnis2"/>
+        <w:tabs>
+          <w:tab w:val="right" w:leader="dot" w:pos="9062"/>
+        </w:tabs>
+        <w:rPr>
+          <w:rFonts w:eastAsiaTheme="minorEastAsia"/>
+          <w:noProof/>
+          <w:lang w:eastAsia="de-CH"/>
+        </w:rPr>
+      </w:pPr>
+      <w:r>
+        <w:rPr>
+          <w:noProof/>
+        </w:rPr>
+        <w:t>Seitenlayout</w:t>
+      </w:r>
+      <w:r>
+        <w:rPr>
+          <w:noProof/>
+        </w:rPr>
+        <w:tab/>
+      </w:r>
+      <w:r>
+        <w:rPr>
+          <w:noProof/>
+        </w:rPr>
+        <w:fldChar w:fldCharType="begin"/>
+      </w:r>
+      <w:r>
+        <w:rPr>
+          <w:noProof/>
+        </w:rPr>
+        <w:instrText xml:space="preserve"> PAGEREF _Toc408779743 \h </w:instrText>
+      </w:r>
+      <w:r>
+        <w:rPr>
+          <w:noProof/>
+        </w:rPr>
+      </w:r>
+      <w:r>
+        <w:rPr>
+          <w:noProof/>
+        </w:rPr>
+        <w:fldChar w:fldCharType="separate"/>
+      </w:r>
+      <w:r>
+        <w:rPr>
+          <w:noProof/>
+        </w:rPr>
+        <w:t>9</w:t>
+      </w:r>
+      <w:r>
+        <w:rPr>
+          <w:noProof/>
+        </w:rPr>
+        <w:fldChar w:fldCharType="end"/>
+      </w:r>
+    </w:p>
+    <w:p>
+      <w:pPr>
+        <w:pStyle w:val="Verzeichnis1"/>
+        <w:tabs>
+          <w:tab w:val="right" w:leader="dot" w:pos="9062"/>
+        </w:tabs>
+        <w:rPr>
+          <w:rFonts w:eastAsiaTheme="minorEastAsia"/>
+          <w:noProof/>
+          <w:lang w:eastAsia="de-CH"/>
+        </w:rPr>
+      </w:pPr>
+      <w:r>
+        <w:rPr>
+          <w:noProof/>
+        </w:rPr>
+        <w:t>Installationsanleitung</w:t>
+      </w:r>
+      <w:r>
+        <w:rPr>
+          <w:noProof/>
+        </w:rPr>
+        <w:tab/>
+      </w:r>
+      <w:r>
+        <w:rPr>
+          <w:noProof/>
+        </w:rPr>
+        <w:fldChar w:fldCharType="begin"/>
+      </w:r>
+      <w:r>
+        <w:rPr>
+          <w:noProof/>
+        </w:rPr>
+        <w:instrText xml:space="preserve"> PAGEREF _Toc408779744 \h </w:instrText>
+      </w:r>
+      <w:r>
+        <w:rPr>
+          <w:noProof/>
+        </w:rPr>
+      </w:r>
+      <w:r>
+        <w:rPr>
+          <w:noProof/>
+        </w:rPr>
+        <w:fldChar w:fldCharType="separate"/>
+      </w:r>
+      <w:r>
+        <w:rPr>
+          <w:noProof/>
+        </w:rPr>
+        <w:t>10</w:t>
       </w:r>
       <w:r>
         <w:rPr>
@@ -573,12 +995,124 @@
       <w:pPr>
         <w:pStyle w:val="berschrift1"/>
       </w:pPr>
-      <w:bookmarkStart w:id="0" w:name="_Toc408771643"/>
+      <w:bookmarkStart w:id="1" w:name="_Toc408779729"/>
       <w:r>
         <w:lastRenderedPageBreak/>
+        <w:t>Systemumgebung (Task 1.1)</w:t>
+      </w:r>
+      <w:bookmarkEnd w:id="1"/>
+    </w:p>
+    <w:p>
+      <w:pPr>
+        <w:rPr>
+          <w:lang w:val="en-GB"/>
+        </w:rPr>
+      </w:pPr>
+      <w:r>
+        <w:rPr>
+          <w:lang w:val="en-GB"/>
+        </w:rPr>
+        <w:t>Webserver:</w:t>
+      </w:r>
+      <w:r>
+        <w:rPr>
+          <w:lang w:val="en-GB"/>
+        </w:rPr>
+        <w:tab/>
+      </w:r>
+      <w:r>
+        <w:rPr>
+          <w:lang w:val="en-GB"/>
+        </w:rPr>
+        <w:t>XAMPP-Webserver</w:t>
+      </w:r>
+      <w:r>
+        <w:rPr>
+          <w:lang w:val="en-GB"/>
+        </w:rPr>
+        <w:br/>
+      </w:r>
+      <w:r>
+        <w:rPr>
+          <w:lang w:val="en-GB"/>
+        </w:rPr>
+        <w:t xml:space="preserve">Frontend: </w:t>
+      </w:r>
+      <w:r>
+        <w:rPr>
+          <w:lang w:val="en-GB"/>
+        </w:rPr>
+        <w:tab/>
+      </w:r>
+      <w:r>
+        <w:rPr>
+          <w:lang w:val="en-GB"/>
+        </w:rPr>
+        <w:t>HTML5, CSS3, JavaScript</w:t>
+      </w:r>
+      <w:r>
+        <w:rPr>
+          <w:lang w:val="en-GB"/>
+        </w:rPr>
+        <w:br/>
+      </w:r>
+      <w:r>
+        <w:rPr>
+          <w:lang w:val="en-GB"/>
+        </w:rPr>
+        <w:t>Backend:</w:t>
+      </w:r>
+      <w:r>
+        <w:rPr>
+          <w:lang w:val="en-GB"/>
+        </w:rPr>
+        <w:tab/>
+      </w:r>
+      <w:r>
+        <w:rPr>
+          <w:lang w:val="en-GB"/>
+        </w:rPr>
+        <w:t xml:space="preserve"> PHP, </w:t>
+      </w:r>
+      <w:proofErr w:type="spellStart"/>
+      <w:r>
+        <w:rPr>
+          <w:lang w:val="en-GB"/>
+        </w:rPr>
+        <w:t>MySql</w:t>
+      </w:r>
+      <w:proofErr w:type="spellEnd"/>
+      <w:r>
+        <w:rPr>
+          <w:lang w:val="en-GB"/>
+        </w:rPr>
+        <w:br/>
+        <w:t>Frameworks:</w:t>
+      </w:r>
+      <w:r>
+        <w:rPr>
+          <w:lang w:val="en-GB"/>
+        </w:rPr>
+        <w:tab/>
+      </w:r>
+      <w:proofErr w:type="spellStart"/>
+      <w:r>
+        <w:rPr>
+          <w:lang w:val="en-GB"/>
+        </w:rPr>
+        <w:t>Keine</w:t>
+      </w:r>
+      <w:proofErr w:type="spellEnd"/>
+    </w:p>
+    <w:p>
+      <w:pPr>
+        <w:pStyle w:val="berschrift1"/>
+      </w:pPr>
+      <w:bookmarkStart w:id="2" w:name="_Toc408779730"/>
+      <w:r>
         <w:t>Grundidee (Task 1.2)</w:t>
       </w:r>
-      <w:bookmarkEnd w:id="0"/>
+      <w:bookmarkEnd w:id="2"/>
     </w:p>
     <w:p>
       <w:pPr>
@@ -608,12 +1142,12 @@
       <w:pPr>
         <w:pStyle w:val="berschrift2"/>
       </w:pPr>
-      <w:bookmarkStart w:id="1" w:name="_Toc408771644"/>
+      <w:bookmarkStart w:id="3" w:name="_Toc408779731"/>
       <w:r>
         <w:lastRenderedPageBreak/>
         <w:t>Produkteliste</w:t>
       </w:r>
-      <w:bookmarkEnd w:id="1"/>
+      <w:bookmarkEnd w:id="3"/>
     </w:p>
     <w:tbl>
       <w:tblPr>
@@ -7479,18 +8013,18 @@
       <w:pPr>
         <w:pStyle w:val="berschrift1"/>
       </w:pPr>
-      <w:bookmarkStart w:id="2" w:name="_Toc408771645"/>
+      <w:bookmarkStart w:id="4" w:name="_Toc408779732"/>
       <w:r>
         <w:lastRenderedPageBreak/>
         <w:t>Benutzer und Anforderungen (1.3)</w:t>
       </w:r>
-      <w:bookmarkEnd w:id="2"/>
+      <w:bookmarkEnd w:id="4"/>
     </w:p>
     <w:p>
       <w:pPr>
         <w:pStyle w:val="berschrift2"/>
       </w:pPr>
-      <w:bookmarkStart w:id="3" w:name="_Toc408771646"/>
+      <w:bookmarkStart w:id="5" w:name="_Toc408779733"/>
       <w:r>
         <w:t>Hauptbenutzer (</w:t>
       </w:r>
@@ -7500,7 +8034,7 @@
       <w:r>
         <w:t>)</w:t>
       </w:r>
-      <w:bookmarkEnd w:id="3"/>
+      <w:bookmarkEnd w:id="5"/>
     </w:p>
     <w:tbl>
       <w:tblPr>
@@ -7666,11 +8200,11 @@
       <w:pPr>
         <w:pStyle w:val="berschrift2"/>
       </w:pPr>
-      <w:bookmarkStart w:id="4" w:name="_Toc408771647"/>
+      <w:bookmarkStart w:id="6" w:name="_Toc408779734"/>
       <w:r>
         <w:t>Nebenbenutzer (Persona)</w:t>
       </w:r>
-      <w:bookmarkEnd w:id="4"/>
+      <w:bookmarkEnd w:id="6"/>
     </w:p>
     <w:tbl>
       <w:tblPr>
@@ -7850,70 +8384,568 @@
       <w:pPr>
         <w:pStyle w:val="berschrift2"/>
       </w:pPr>
+      <w:bookmarkStart w:id="7" w:name="_Toc408779735"/>
+      <w:proofErr w:type="spellStart"/>
+      <w:r>
+        <w:lastRenderedPageBreak/>
+        <w:t>Use</w:t>
+      </w:r>
+      <w:proofErr w:type="spellEnd"/>
+      <w:r>
+        <w:t xml:space="preserve"> Case</w:t>
+      </w:r>
+      <w:r>
+        <w:t xml:space="preserve"> Getränk(e) kaufen</w:t>
+      </w:r>
+      <w:bookmarkEnd w:id="7"/>
+    </w:p>
+    <w:p>
+      <w:r>
+        <w:rPr>
+          <w:noProof/>
+          <w:lang w:eastAsia="de-CH"/>
+        </w:rPr>
+        <w:drawing>
+          <wp:inline distT="0" distB="0" distL="0" distR="0">
+            <wp:extent cx="5314950" cy="4989794"/>
+            <wp:effectExtent l="0" t="0" r="0" b="1905"/>
+            <wp:docPr id="8" name="Grafik 8"/>
+            <wp:cNvGraphicFramePr>
+              <a:graphicFrameLocks xmlns:a="http://schemas.openxmlformats.org/drawingml/2006/main" noChangeAspect="1"/>
+            </wp:cNvGraphicFramePr>
+            <a:graphic xmlns:a="http://schemas.openxmlformats.org/drawingml/2006/main">
+              <a:graphicData uri="http://schemas.openxmlformats.org/drawingml/2006/picture">
+                <pic:pic xmlns:pic="http://schemas.openxmlformats.org/drawingml/2006/picture">
+                  <pic:nvPicPr>
+                    <pic:cNvPr id="0" name="UC_getraenkkaufen.jpg"/>
+                    <pic:cNvPicPr/>
+                  </pic:nvPicPr>
+                  <pic:blipFill>
+                    <a:blip r:embed="rId14">
+                      <a:extLst>
+                        <a:ext uri="{28A0092B-C50C-407E-A947-70E740481C1C}">
+                          <a14:useLocalDpi xmlns:a14="http://schemas.microsoft.com/office/drawing/2010/main" val="0"/>
+                        </a:ext>
+                      </a:extLst>
+                    </a:blip>
+                    <a:stretch>
+                      <a:fillRect/>
+                    </a:stretch>
+                  </pic:blipFill>
+                  <pic:spPr>
+                    <a:xfrm>
+                      <a:off x="0" y="0"/>
+                      <a:ext cx="5321248" cy="4995707"/>
+                    </a:xfrm>
+                    <a:prstGeom prst="rect">
+                      <a:avLst/>
+                    </a:prstGeom>
+                  </pic:spPr>
+                </pic:pic>
+              </a:graphicData>
+            </a:graphic>
+          </wp:inline>
+        </w:drawing>
+      </w:r>
+      <w:r>
+        <w:br w:type="page"/>
+      </w:r>
     </w:p>
     <w:p>
       <w:pPr>
         <w:pStyle w:val="berschrift2"/>
       </w:pPr>
-      <w:bookmarkStart w:id="5" w:name="_Toc408771648"/>
-      <w:proofErr w:type="spellStart"/>
-      <w:r>
-        <w:t>Use</w:t>
-      </w:r>
-      <w:proofErr w:type="spellEnd"/>
-      <w:r>
-        <w:t xml:space="preserve"> Case</w:t>
-      </w:r>
-      <w:bookmarkEnd w:id="5"/>
+      <w:bookmarkStart w:id="8" w:name="_Toc408779736"/>
+      <w:r>
+        <w:lastRenderedPageBreak/>
+        <w:t xml:space="preserve">Funktionale </w:t>
+      </w:r>
+      <w:r>
+        <w:t>Anforderungen</w:t>
+      </w:r>
+      <w:bookmarkEnd w:id="8"/>
     </w:p>
-    <w:p>
-      <w:proofErr w:type="spellStart"/>
-      <w:r>
-        <w:t>Xxx</w:t>
-      </w:r>
-      <w:proofErr w:type="spellEnd"/>
-    </w:p>
+    <w:tbl>
+      <w:tblPr>
+        <w:tblStyle w:val="HelleSchattierung"/>
+        <w:tblW w:w="0" w:type="auto"/>
+        <w:tblLook w:val="04A0" w:firstRow="1" w:lastRow="0" w:firstColumn="1" w:lastColumn="0" w:noHBand="0" w:noVBand="1"/>
+      </w:tblPr>
+      <w:tblGrid>
+        <w:gridCol w:w="675"/>
+        <w:gridCol w:w="6663"/>
+        <w:gridCol w:w="1874"/>
+      </w:tblGrid>
+      <w:tr>
+        <w:trPr>
+          <w:cnfStyle w:val="100000000000" w:firstRow="1" w:lastRow="0" w:firstColumn="0" w:lastColumn="0" w:oddVBand="0" w:evenVBand="0" w:oddHBand="0" w:evenHBand="0" w:firstRowFirstColumn="0" w:firstRowLastColumn="0" w:lastRowFirstColumn="0" w:lastRowLastColumn="0"/>
+        </w:trPr>
+        <w:tc>
+          <w:tcPr>
+            <w:cnfStyle w:val="001000000000" w:firstRow="0" w:lastRow="0" w:firstColumn="1" w:lastColumn="0" w:oddVBand="0" w:evenVBand="0" w:oddHBand="0" w:evenHBand="0" w:firstRowFirstColumn="0" w:firstRowLastColumn="0" w:lastRowFirstColumn="0" w:lastRowLastColumn="0"/>
+            <w:tcW w:w="675" w:type="dxa"/>
+          </w:tcPr>
+          <w:p>
+            <w:proofErr w:type="spellStart"/>
+            <w:r>
+              <w:t>Nr</w:t>
+            </w:r>
+            <w:proofErr w:type="spellEnd"/>
+          </w:p>
+        </w:tc>
+        <w:tc>
+          <w:tcPr>
+            <w:tcW w:w="6663" w:type="dxa"/>
+          </w:tcPr>
+          <w:p>
+            <w:pPr>
+              <w:cnfStyle w:val="100000000000" w:firstRow="1" w:lastRow="0" w:firstColumn="0" w:lastColumn="0" w:oddVBand="0" w:evenVBand="0" w:oddHBand="0" w:evenHBand="0" w:firstRowFirstColumn="0" w:firstRowLastColumn="0" w:lastRowFirstColumn="0" w:lastRowLastColumn="0"/>
+            </w:pPr>
+            <w:r>
+              <w:t>Text</w:t>
+            </w:r>
+          </w:p>
+        </w:tc>
+        <w:tc>
+          <w:tcPr>
+            <w:tcW w:w="1874" w:type="dxa"/>
+          </w:tcPr>
+          <w:p>
+            <w:pPr>
+              <w:cnfStyle w:val="100000000000" w:firstRow="1" w:lastRow="0" w:firstColumn="0" w:lastColumn="0" w:oddVBand="0" w:evenVBand="0" w:oddHBand="0" w:evenHBand="0" w:firstRowFirstColumn="0" w:firstRowLastColumn="0" w:lastRowFirstColumn="0" w:lastRowLastColumn="0"/>
+            </w:pPr>
+            <w:r>
+              <w:t>Priorität</w:t>
+            </w:r>
+          </w:p>
+        </w:tc>
+      </w:tr>
+      <w:tr>
+        <w:trPr>
+          <w:cnfStyle w:val="000000100000" w:firstRow="0" w:lastRow="0" w:firstColumn="0" w:lastColumn="0" w:oddVBand="0" w:evenVBand="0" w:oddHBand="1" w:evenHBand="0" w:firstRowFirstColumn="0" w:firstRowLastColumn="0" w:lastRowFirstColumn="0" w:lastRowLastColumn="0"/>
+        </w:trPr>
+        <w:tc>
+          <w:tcPr>
+            <w:cnfStyle w:val="001000000000" w:firstRow="0" w:lastRow="0" w:firstColumn="1" w:lastColumn="0" w:oddVBand="0" w:evenVBand="0" w:oddHBand="0" w:evenHBand="0" w:firstRowFirstColumn="0" w:firstRowLastColumn="0" w:lastRowFirstColumn="0" w:lastRowLastColumn="0"/>
+            <w:tcW w:w="675" w:type="dxa"/>
+          </w:tcPr>
+          <w:p>
+            <w:r>
+              <w:t>FR_</w:t>
+            </w:r>
+            <w:r>
+              <w:t>1</w:t>
+            </w:r>
+          </w:p>
+        </w:tc>
+        <w:tc>
+          <w:tcPr>
+            <w:tcW w:w="6663" w:type="dxa"/>
+          </w:tcPr>
+          <w:p>
+            <w:pPr>
+              <w:cnfStyle w:val="000000100000" w:firstRow="0" w:lastRow="0" w:firstColumn="0" w:lastColumn="0" w:oddVBand="0" w:evenVBand="0" w:oddHBand="1" w:evenHBand="0" w:firstRowFirstColumn="0" w:firstRowLastColumn="0" w:lastRowFirstColumn="0" w:lastRowLastColumn="0"/>
+            </w:pPr>
+            <w:r>
+              <w:t>Man sieht auf einen Blick die gesamte Liste aller Produkte.</w:t>
+            </w:r>
+          </w:p>
+        </w:tc>
+        <w:tc>
+          <w:tcPr>
+            <w:tcW w:w="1874" w:type="dxa"/>
+          </w:tcPr>
+          <w:p>
+            <w:pPr>
+              <w:cnfStyle w:val="000000100000" w:firstRow="0" w:lastRow="0" w:firstColumn="0" w:lastColumn="0" w:oddVBand="0" w:evenVBand="0" w:oddHBand="1" w:evenHBand="0" w:firstRowFirstColumn="0" w:firstRowLastColumn="0" w:lastRowFirstColumn="0" w:lastRowLastColumn="0"/>
+            </w:pPr>
+            <w:r>
+              <w:t>muss</w:t>
+            </w:r>
+          </w:p>
+        </w:tc>
+      </w:tr>
+      <w:tr>
+        <w:tc>
+          <w:tcPr>
+            <w:cnfStyle w:val="001000000000" w:firstRow="0" w:lastRow="0" w:firstColumn="1" w:lastColumn="0" w:oddVBand="0" w:evenVBand="0" w:oddHBand="0" w:evenHBand="0" w:firstRowFirstColumn="0" w:firstRowLastColumn="0" w:lastRowFirstColumn="0" w:lastRowLastColumn="0"/>
+            <w:tcW w:w="675" w:type="dxa"/>
+          </w:tcPr>
+          <w:p>
+            <w:r>
+              <w:t>FR_</w:t>
+            </w:r>
+            <w:r>
+              <w:t>2</w:t>
+            </w:r>
+          </w:p>
+        </w:tc>
+        <w:tc>
+          <w:tcPr>
+            <w:tcW w:w="6663" w:type="dxa"/>
+          </w:tcPr>
+          <w:p>
+            <w:pPr>
+              <w:cnfStyle w:val="000000000000" w:firstRow="0" w:lastRow="0" w:firstColumn="0" w:lastColumn="0" w:oddVBand="0" w:evenVBand="0" w:oddHBand="0" w:evenHBand="0" w:firstRowFirstColumn="0" w:firstRowLastColumn="0" w:lastRowFirstColumn="0" w:lastRowLastColumn="0"/>
+            </w:pPr>
+            <w:r>
+              <w:t>Man kann mit einem Klick die Produkte nach den jeweiligen Kategorien filtern.</w:t>
+            </w:r>
+          </w:p>
+        </w:tc>
+        <w:tc>
+          <w:tcPr>
+            <w:tcW w:w="1874" w:type="dxa"/>
+          </w:tcPr>
+          <w:p>
+            <w:pPr>
+              <w:cnfStyle w:val="000000000000" w:firstRow="0" w:lastRow="0" w:firstColumn="0" w:lastColumn="0" w:oddVBand="0" w:evenVBand="0" w:oddHBand="0" w:evenHBand="0" w:firstRowFirstColumn="0" w:firstRowLastColumn="0" w:lastRowFirstColumn="0" w:lastRowLastColumn="0"/>
+            </w:pPr>
+            <w:r>
+              <w:t>muss</w:t>
+            </w:r>
+          </w:p>
+        </w:tc>
+      </w:tr>
+      <w:tr>
+        <w:trPr>
+          <w:cnfStyle w:val="000000100000" w:firstRow="0" w:lastRow="0" w:firstColumn="0" w:lastColumn="0" w:oddVBand="0" w:evenVBand="0" w:oddHBand="1" w:evenHBand="0" w:firstRowFirstColumn="0" w:firstRowLastColumn="0" w:lastRowFirstColumn="0" w:lastRowLastColumn="0"/>
+        </w:trPr>
+        <w:tc>
+          <w:tcPr>
+            <w:cnfStyle w:val="001000000000" w:firstRow="0" w:lastRow="0" w:firstColumn="1" w:lastColumn="0" w:oddVBand="0" w:evenVBand="0" w:oddHBand="0" w:evenHBand="0" w:firstRowFirstColumn="0" w:firstRowLastColumn="0" w:lastRowFirstColumn="0" w:lastRowLastColumn="0"/>
+            <w:tcW w:w="675" w:type="dxa"/>
+          </w:tcPr>
+          <w:p>
+            <w:r>
+              <w:t>FR_</w:t>
+            </w:r>
+            <w:r>
+              <w:t>3</w:t>
+            </w:r>
+          </w:p>
+        </w:tc>
+        <w:tc>
+          <w:tcPr>
+            <w:tcW w:w="6663" w:type="dxa"/>
+          </w:tcPr>
+          <w:p>
+            <w:pPr>
+              <w:cnfStyle w:val="000000100000" w:firstRow="0" w:lastRow="0" w:firstColumn="0" w:lastColumn="0" w:oddVBand="0" w:evenVBand="0" w:oddHBand="1" w:evenHBand="0" w:firstRowFirstColumn="0" w:firstRowLastColumn="0" w:lastRowFirstColumn="0" w:lastRowLastColumn="0"/>
+            </w:pPr>
+            <w:r>
+              <w:t>Eine Volltextsuche erlaubt es die Produkte nach Suchbegriffen filtern. Die Kategorie-Auswahl wird entfernt.</w:t>
+            </w:r>
+          </w:p>
+        </w:tc>
+        <w:tc>
+          <w:tcPr>
+            <w:tcW w:w="1874" w:type="dxa"/>
+          </w:tcPr>
+          <w:p>
+            <w:pPr>
+              <w:cnfStyle w:val="000000100000" w:firstRow="0" w:lastRow="0" w:firstColumn="0" w:lastColumn="0" w:oddVBand="0" w:evenVBand="0" w:oddHBand="1" w:evenHBand="0" w:firstRowFirstColumn="0" w:firstRowLastColumn="0" w:lastRowFirstColumn="0" w:lastRowLastColumn="0"/>
+            </w:pPr>
+            <w:r>
+              <w:t>muss</w:t>
+            </w:r>
+          </w:p>
+        </w:tc>
+      </w:tr>
+      <w:tr>
+        <w:tc>
+          <w:tcPr>
+            <w:cnfStyle w:val="001000000000" w:firstRow="0" w:lastRow="0" w:firstColumn="1" w:lastColumn="0" w:oddVBand="0" w:evenVBand="0" w:oddHBand="0" w:evenHBand="0" w:firstRowFirstColumn="0" w:firstRowLastColumn="0" w:lastRowFirstColumn="0" w:lastRowLastColumn="0"/>
+            <w:tcW w:w="675" w:type="dxa"/>
+          </w:tcPr>
+          <w:p>
+            <w:r>
+              <w:t>FR_</w:t>
+            </w:r>
+            <w:r>
+              <w:t>4</w:t>
+            </w:r>
+          </w:p>
+        </w:tc>
+        <w:tc>
+          <w:tcPr>
+            <w:tcW w:w="6663" w:type="dxa"/>
+          </w:tcPr>
+          <w:p>
+            <w:pPr>
+              <w:cnfStyle w:val="000000000000" w:firstRow="0" w:lastRow="0" w:firstColumn="0" w:lastColumn="0" w:oddVBand="0" w:evenVBand="0" w:oddHBand="0" w:evenHBand="0" w:firstRowFirstColumn="0" w:firstRowLastColumn="0" w:lastRowFirstColumn="0" w:lastRowLastColumn="0"/>
+            </w:pPr>
+            <w:r>
+              <w:t xml:space="preserve">Die Seite ist </w:t>
+            </w:r>
+            <w:proofErr w:type="spellStart"/>
+            <w:r>
+              <w:t>responsive</w:t>
+            </w:r>
+            <w:proofErr w:type="spellEnd"/>
+            <w:r>
+              <w:t xml:space="preserve"> aufgebaut und kann sowohl auf einem Desktop-PC, einem Tablet und Smartphones </w:t>
+            </w:r>
+            <w:proofErr w:type="spellStart"/>
+            <w:r>
+              <w:t>genutz</w:t>
+            </w:r>
+            <w:proofErr w:type="spellEnd"/>
+            <w:r>
+              <w:t xml:space="preserve"> werden.</w:t>
+            </w:r>
+          </w:p>
+        </w:tc>
+        <w:tc>
+          <w:tcPr>
+            <w:tcW w:w="1874" w:type="dxa"/>
+          </w:tcPr>
+          <w:p>
+            <w:pPr>
+              <w:cnfStyle w:val="000000000000" w:firstRow="0" w:lastRow="0" w:firstColumn="0" w:lastColumn="0" w:oddVBand="0" w:evenVBand="0" w:oddHBand="0" w:evenHBand="0" w:firstRowFirstColumn="0" w:firstRowLastColumn="0" w:lastRowFirstColumn="0" w:lastRowLastColumn="0"/>
+            </w:pPr>
+            <w:r>
+              <w:t>kann</w:t>
+            </w:r>
+          </w:p>
+        </w:tc>
+      </w:tr>
+      <w:tr>
+        <w:trPr>
+          <w:cnfStyle w:val="000000100000" w:firstRow="0" w:lastRow="0" w:firstColumn="0" w:lastColumn="0" w:oddVBand="0" w:evenVBand="0" w:oddHBand="1" w:evenHBand="0" w:firstRowFirstColumn="0" w:firstRowLastColumn="0" w:lastRowFirstColumn="0" w:lastRowLastColumn="0"/>
+        </w:trPr>
+        <w:tc>
+          <w:tcPr>
+            <w:cnfStyle w:val="001000000000" w:firstRow="0" w:lastRow="0" w:firstColumn="1" w:lastColumn="0" w:oddVBand="0" w:evenVBand="0" w:oddHBand="0" w:evenHBand="0" w:firstRowFirstColumn="0" w:firstRowLastColumn="0" w:lastRowFirstColumn="0" w:lastRowLastColumn="0"/>
+            <w:tcW w:w="675" w:type="dxa"/>
+          </w:tcPr>
+          <w:p>
+            <w:r>
+              <w:t>FR_</w:t>
+            </w:r>
+            <w:r>
+              <w:t>5</w:t>
+            </w:r>
+          </w:p>
+        </w:tc>
+        <w:tc>
+          <w:tcPr>
+            <w:tcW w:w="6663" w:type="dxa"/>
+          </w:tcPr>
+          <w:p>
+            <w:pPr>
+              <w:cnfStyle w:val="000000100000" w:firstRow="0" w:lastRow="0" w:firstColumn="0" w:lastColumn="0" w:oddVBand="0" w:evenVBand="0" w:oddHBand="1" w:evenHBand="0" w:firstRowFirstColumn="0" w:firstRowLastColumn="0" w:lastRowFirstColumn="0" w:lastRowLastColumn="0"/>
+            </w:pPr>
+            <w:r>
+              <w:t>Der „Mein Konto“-Sektor zeigt alle bereits getätigten Bestellungen an.</w:t>
+            </w:r>
+          </w:p>
+        </w:tc>
+        <w:tc>
+          <w:tcPr>
+            <w:tcW w:w="1874" w:type="dxa"/>
+          </w:tcPr>
+          <w:p>
+            <w:pPr>
+              <w:cnfStyle w:val="000000100000" w:firstRow="0" w:lastRow="0" w:firstColumn="0" w:lastColumn="0" w:oddVBand="0" w:evenVBand="0" w:oddHBand="1" w:evenHBand="0" w:firstRowFirstColumn="0" w:firstRowLastColumn="0" w:lastRowFirstColumn="0" w:lastRowLastColumn="0"/>
+            </w:pPr>
+            <w:r>
+              <w:t>kann</w:t>
+            </w:r>
+          </w:p>
+        </w:tc>
+      </w:tr>
+    </w:tbl>
+    <w:p/>
     <w:p>
       <w:pPr>
         <w:pStyle w:val="berschrift2"/>
       </w:pPr>
-      <w:bookmarkStart w:id="6" w:name="_Toc408771649"/>
-      <w:r>
-        <w:t xml:space="preserve">Funktionale </w:t>
-      </w:r>
-      <w:r>
-        <w:t>Anforderungen</w:t>
-      </w:r>
-      <w:bookmarkEnd w:id="6"/>
+      <w:bookmarkStart w:id="9" w:name="_Toc408779737"/>
+      <w:r>
+        <w:t>Nichtfunktionale Anforderungen</w:t>
+      </w:r>
+      <w:bookmarkEnd w:id="9"/>
     </w:p>
-    <w:p>
-      <w:proofErr w:type="spellStart"/>
-      <w:r>
-        <w:t>X</w:t>
-      </w:r>
-      <w:r>
-        <w:t>xx</w:t>
-      </w:r>
-      <w:proofErr w:type="spellEnd"/>
-    </w:p>
-    <w:p>
-      <w:pPr>
-        <w:pStyle w:val="berschrift2"/>
-      </w:pPr>
-      <w:r>
-        <w:t>Nichtfunktionale Anforderungen</w:t>
-      </w:r>
-    </w:p>
-    <w:p>
-      <w:proofErr w:type="spellStart"/>
-      <w:r>
-        <w:t>X</w:t>
-      </w:r>
-      <w:r>
-        <w:t>xx</w:t>
-      </w:r>
-      <w:proofErr w:type="spellEnd"/>
-    </w:p>
+    <w:tbl>
+      <w:tblPr>
+        <w:tblStyle w:val="HelleSchattierung"/>
+        <w:tblW w:w="0" w:type="auto"/>
+        <w:tblLook w:val="04A0" w:firstRow="1" w:lastRow="0" w:firstColumn="1" w:lastColumn="0" w:noHBand="0" w:noVBand="1"/>
+      </w:tblPr>
+      <w:tblGrid>
+        <w:gridCol w:w="706"/>
+        <w:gridCol w:w="6663"/>
+        <w:gridCol w:w="1874"/>
+      </w:tblGrid>
+      <w:tr>
+        <w:trPr>
+          <w:cnfStyle w:val="100000000000" w:firstRow="1" w:lastRow="0" w:firstColumn="0" w:lastColumn="0" w:oddVBand="0" w:evenVBand="0" w:oddHBand="0" w:evenHBand="0" w:firstRowFirstColumn="0" w:firstRowLastColumn="0" w:lastRowFirstColumn="0" w:lastRowLastColumn="0"/>
+        </w:trPr>
+        <w:tc>
+          <w:tcPr>
+            <w:cnfStyle w:val="001000000000" w:firstRow="0" w:lastRow="0" w:firstColumn="1" w:lastColumn="0" w:oddVBand="0" w:evenVBand="0" w:oddHBand="0" w:evenHBand="0" w:firstRowFirstColumn="0" w:firstRowLastColumn="0" w:lastRowFirstColumn="0" w:lastRowLastColumn="0"/>
+            <w:tcW w:w="706" w:type="dxa"/>
+          </w:tcPr>
+          <w:p>
+            <w:proofErr w:type="spellStart"/>
+            <w:r>
+              <w:t>Nr</w:t>
+            </w:r>
+            <w:proofErr w:type="spellEnd"/>
+          </w:p>
+        </w:tc>
+        <w:tc>
+          <w:tcPr>
+            <w:tcW w:w="6663" w:type="dxa"/>
+          </w:tcPr>
+          <w:p>
+            <w:pPr>
+              <w:cnfStyle w:val="100000000000" w:firstRow="1" w:lastRow="0" w:firstColumn="0" w:lastColumn="0" w:oddVBand="0" w:evenVBand="0" w:oddHBand="0" w:evenHBand="0" w:firstRowFirstColumn="0" w:firstRowLastColumn="0" w:lastRowFirstColumn="0" w:lastRowLastColumn="0"/>
+            </w:pPr>
+            <w:r>
+              <w:t>Text</w:t>
+            </w:r>
+          </w:p>
+        </w:tc>
+        <w:tc>
+          <w:tcPr>
+            <w:tcW w:w="1874" w:type="dxa"/>
+          </w:tcPr>
+          <w:p>
+            <w:pPr>
+              <w:cnfStyle w:val="100000000000" w:firstRow="1" w:lastRow="0" w:firstColumn="0" w:lastColumn="0" w:oddVBand="0" w:evenVBand="0" w:oddHBand="0" w:evenHBand="0" w:firstRowFirstColumn="0" w:firstRowLastColumn="0" w:lastRowFirstColumn="0" w:lastRowLastColumn="0"/>
+            </w:pPr>
+            <w:r>
+              <w:t>Priorität</w:t>
+            </w:r>
+          </w:p>
+        </w:tc>
+      </w:tr>
+      <w:tr>
+        <w:trPr>
+          <w:cnfStyle w:val="000000100000" w:firstRow="0" w:lastRow="0" w:firstColumn="0" w:lastColumn="0" w:oddVBand="0" w:evenVBand="0" w:oddHBand="1" w:evenHBand="0" w:firstRowFirstColumn="0" w:firstRowLastColumn="0" w:lastRowFirstColumn="0" w:lastRowLastColumn="0"/>
+        </w:trPr>
+        <w:tc>
+          <w:tcPr>
+            <w:cnfStyle w:val="001000000000" w:firstRow="0" w:lastRow="0" w:firstColumn="1" w:lastColumn="0" w:oddVBand="0" w:evenVBand="0" w:oddHBand="0" w:evenHBand="0" w:firstRowFirstColumn="0" w:firstRowLastColumn="0" w:lastRowFirstColumn="0" w:lastRowLastColumn="0"/>
+            <w:tcW w:w="706" w:type="dxa"/>
+          </w:tcPr>
+          <w:p>
+            <w:r>
+              <w:t>NR_1</w:t>
+            </w:r>
+          </w:p>
+        </w:tc>
+        <w:tc>
+          <w:tcPr>
+            <w:tcW w:w="6663" w:type="dxa"/>
+          </w:tcPr>
+          <w:p>
+            <w:pPr>
+              <w:cnfStyle w:val="000000100000" w:firstRow="0" w:lastRow="0" w:firstColumn="0" w:lastColumn="0" w:oddVBand="0" w:evenVBand="0" w:oddHBand="1" w:evenHBand="0" w:firstRowFirstColumn="0" w:firstRowLastColumn="0" w:lastRowFirstColumn="0" w:lastRowLastColumn="0"/>
+            </w:pPr>
+            <w:r>
+              <w:t>Die Produktsuche findet die Produkte schnell (unter 2 Sekunden).</w:t>
+            </w:r>
+          </w:p>
+        </w:tc>
+        <w:tc>
+          <w:tcPr>
+            <w:tcW w:w="1874" w:type="dxa"/>
+          </w:tcPr>
+          <w:p>
+            <w:pPr>
+              <w:cnfStyle w:val="000000100000" w:firstRow="0" w:lastRow="0" w:firstColumn="0" w:lastColumn="0" w:oddVBand="0" w:evenVBand="0" w:oddHBand="1" w:evenHBand="0" w:firstRowFirstColumn="0" w:firstRowLastColumn="0" w:lastRowFirstColumn="0" w:lastRowLastColumn="0"/>
+            </w:pPr>
+            <w:r>
+              <w:t>muss</w:t>
+            </w:r>
+          </w:p>
+        </w:tc>
+      </w:tr>
+      <w:tr>
+        <w:tc>
+          <w:tcPr>
+            <w:cnfStyle w:val="001000000000" w:firstRow="0" w:lastRow="0" w:firstColumn="1" w:lastColumn="0" w:oddVBand="0" w:evenVBand="0" w:oddHBand="0" w:evenHBand="0" w:firstRowFirstColumn="0" w:firstRowLastColumn="0" w:lastRowFirstColumn="0" w:lastRowLastColumn="0"/>
+            <w:tcW w:w="706" w:type="dxa"/>
+          </w:tcPr>
+          <w:p>
+            <w:r>
+              <w:t>NR_2</w:t>
+            </w:r>
+          </w:p>
+        </w:tc>
+        <w:tc>
+          <w:tcPr>
+            <w:tcW w:w="6663" w:type="dxa"/>
+          </w:tcPr>
+          <w:p>
+            <w:pPr>
+              <w:cnfStyle w:val="000000000000" w:firstRow="0" w:lastRow="0" w:firstColumn="0" w:lastColumn="0" w:oddVBand="0" w:evenVBand="0" w:oddHBand="0" w:evenHBand="0" w:firstRowFirstColumn="0" w:firstRowLastColumn="0" w:lastRowFirstColumn="0" w:lastRowLastColumn="0"/>
+            </w:pPr>
+            <w:r>
+              <w:t>Es werden keine Frameworks gebraucht (Keine Abhängigkeit zu 3. Party Software).</w:t>
+            </w:r>
+          </w:p>
+        </w:tc>
+        <w:tc>
+          <w:tcPr>
+            <w:tcW w:w="1874" w:type="dxa"/>
+          </w:tcPr>
+          <w:p>
+            <w:pPr>
+              <w:cnfStyle w:val="000000000000" w:firstRow="0" w:lastRow="0" w:firstColumn="0" w:lastColumn="0" w:oddVBand="0" w:evenVBand="0" w:oddHBand="0" w:evenHBand="0" w:firstRowFirstColumn="0" w:firstRowLastColumn="0" w:lastRowFirstColumn="0" w:lastRowLastColumn="0"/>
+            </w:pPr>
+            <w:r>
+              <w:t>muss</w:t>
+            </w:r>
+          </w:p>
+        </w:tc>
+      </w:tr>
+      <w:tr>
+        <w:trPr>
+          <w:cnfStyle w:val="000000100000" w:firstRow="0" w:lastRow="0" w:firstColumn="0" w:lastColumn="0" w:oddVBand="0" w:evenVBand="0" w:oddHBand="1" w:evenHBand="0" w:firstRowFirstColumn="0" w:firstRowLastColumn="0" w:lastRowFirstColumn="0" w:lastRowLastColumn="0"/>
+        </w:trPr>
+        <w:tc>
+          <w:tcPr>
+            <w:cnfStyle w:val="001000000000" w:firstRow="0" w:lastRow="0" w:firstColumn="1" w:lastColumn="0" w:oddVBand="0" w:evenVBand="0" w:oddHBand="0" w:evenHBand="0" w:firstRowFirstColumn="0" w:firstRowLastColumn="0" w:lastRowFirstColumn="0" w:lastRowLastColumn="0"/>
+            <w:tcW w:w="706" w:type="dxa"/>
+          </w:tcPr>
+          <w:p>
+            <w:r>
+              <w:t>NR_3</w:t>
+            </w:r>
+          </w:p>
+        </w:tc>
+        <w:tc>
+          <w:tcPr>
+            <w:tcW w:w="6663" w:type="dxa"/>
+          </w:tcPr>
+          <w:p>
+            <w:pPr>
+              <w:cnfStyle w:val="000000100000" w:firstRow="0" w:lastRow="0" w:firstColumn="0" w:lastColumn="0" w:oddVBand="0" w:evenVBand="0" w:oddHBand="1" w:evenHBand="0" w:firstRowFirstColumn="0" w:firstRowLastColumn="0" w:lastRowFirstColumn="0" w:lastRowLastColumn="0"/>
+            </w:pPr>
+            <w:r>
+              <w:t>Es werden moderne Webtechnologien verwendet (HTML5 / CSS3).</w:t>
+            </w:r>
+          </w:p>
+        </w:tc>
+        <w:tc>
+          <w:tcPr>
+            <w:tcW w:w="1874" w:type="dxa"/>
+          </w:tcPr>
+          <w:p>
+            <w:pPr>
+              <w:cnfStyle w:val="000000100000" w:firstRow="0" w:lastRow="0" w:firstColumn="0" w:lastColumn="0" w:oddVBand="0" w:evenVBand="0" w:oddHBand="1" w:evenHBand="0" w:firstRowFirstColumn="0" w:firstRowLastColumn="0" w:lastRowFirstColumn="0" w:lastRowLastColumn="0"/>
+            </w:pPr>
+            <w:r>
+              <w:t>muss</w:t>
+            </w:r>
+          </w:p>
+        </w:tc>
+      </w:tr>
+    </w:tbl>
     <w:p>
       <w:r>
         <w:br w:type="page"/>
@@ -7923,12 +8955,12 @@
       <w:pPr>
         <w:pStyle w:val="berschrift1"/>
       </w:pPr>
-      <w:bookmarkStart w:id="7" w:name="_Toc408771650"/>
+      <w:bookmarkStart w:id="10" w:name="_Toc408779738"/>
       <w:r>
         <w:lastRenderedPageBreak/>
         <w:t>Design Prinzipien (Task 1.4)</w:t>
       </w:r>
-      <w:bookmarkEnd w:id="7"/>
+      <w:bookmarkEnd w:id="10"/>
     </w:p>
     <w:p>
       <w:pPr>
@@ -8027,20 +9059,22 @@
       <w:pPr>
         <w:pStyle w:val="berschrift1"/>
       </w:pPr>
-      <w:bookmarkStart w:id="8" w:name="_Toc408771651"/>
+      <w:bookmarkStart w:id="11" w:name="_Toc408779739"/>
       <w:r>
         <w:lastRenderedPageBreak/>
         <w:t>Frontend Design (Task 2.1)</w:t>
       </w:r>
-      <w:bookmarkEnd w:id="8"/>
+      <w:bookmarkEnd w:id="11"/>
     </w:p>
     <w:p>
       <w:pPr>
         <w:pStyle w:val="berschrift2"/>
       </w:pPr>
+      <w:bookmarkStart w:id="12" w:name="_Toc408779740"/>
       <w:r>
         <w:t>Name und Adresse</w:t>
       </w:r>
+      <w:bookmarkEnd w:id="12"/>
     </w:p>
     <w:p>
       <w:r>
@@ -8064,27 +9098,31 @@
       <w:proofErr w:type="spellEnd"/>
       <w:r>
         <w:t>“ oder kurz „BWL“.</w:t>
+      </w:r>
+    </w:p>
+    <w:p>
+      <w:r>
+        <w:t>Webadresse: www.bwl.ch</w:t>
       </w:r>
     </w:p>
     <w:p>
       <w:pPr>
         <w:pStyle w:val="berschrift2"/>
       </w:pPr>
+      <w:bookmarkStart w:id="13" w:name="_Toc408779741"/>
       <w:r>
         <w:t>Logo</w:t>
       </w:r>
+      <w:bookmarkEnd w:id="13"/>
     </w:p>
     <w:p>
-      <w:pPr>
-        <w:pStyle w:val="berschrift2"/>
-      </w:pPr>
       <w:r>
         <w:rPr>
           <w:noProof/>
           <w:lang w:eastAsia="de-CH"/>
         </w:rPr>
         <w:drawing>
-          <wp:inline distT="0" distB="0" distL="0" distR="0">
+          <wp:inline distT="0" distB="0" distL="0" distR="0" wp14:anchorId="4EDDDB71" wp14:editId="303851E6">
             <wp:extent cx="3219450" cy="3219450"/>
             <wp:effectExtent l="0" t="0" r="0" b="0"/>
             <wp:docPr id="5" name="Grafik 5"/>
@@ -8099,7 +9137,7 @@
                     <pic:cNvPicPr/>
                   </pic:nvPicPr>
                   <pic:blipFill>
-                    <a:blip r:embed="rId14" cstate="print">
+                    <a:blip r:embed="rId15" cstate="print">
                       <a:extLst>
                         <a:ext uri="{28A0092B-C50C-407E-A947-70E740481C1C}">
                           <a14:useLocalDpi xmlns:a14="http://schemas.microsoft.com/office/drawing/2010/main" val="0"/>
@@ -8131,7 +9169,7 @@
           <w:lang w:eastAsia="de-CH"/>
         </w:rPr>
         <w:drawing>
-          <wp:inline distT="0" distB="0" distL="0" distR="0">
+          <wp:inline distT="0" distB="0" distL="0" distR="0" wp14:anchorId="7BAAA1D8" wp14:editId="5C0FCBA3">
             <wp:extent cx="2286000" cy="1008440"/>
             <wp:effectExtent l="0" t="0" r="0" b="1270"/>
             <wp:docPr id="6" name="Grafik 6"/>
@@ -8146,7 +9184,7 @@
                     <pic:cNvPicPr/>
                   </pic:nvPicPr>
                   <pic:blipFill>
-                    <a:blip r:embed="rId15">
+                    <a:blip r:embed="rId16">
                       <a:extLst>
                         <a:ext uri="{28A0092B-C50C-407E-A947-70E740481C1C}">
                           <a14:useLocalDpi xmlns:a14="http://schemas.microsoft.com/office/drawing/2010/main" val="0"/>
@@ -8182,12 +9220,12 @@
       <w:pPr>
         <w:pStyle w:val="berschrift2"/>
       </w:pPr>
-      <w:bookmarkStart w:id="9" w:name="_GoBack"/>
+      <w:bookmarkStart w:id="14" w:name="_Toc408779742"/>
       <w:r>
         <w:t>Farben</w:t>
       </w:r>
+      <w:bookmarkEnd w:id="14"/>
     </w:p>
-    <w:bookmarkEnd w:id="9"/>
     <w:p>
       <w:r>
         <w:t xml:space="preserve">Wir haben uns für drei Grundfarben entschieden und haben die Farben falls nötig mit einer sekundär Farbe ergänzt. </w:t>
@@ -8243,21 +9281,56 @@
         <w:tc>
           <w:tcPr>
             <w:tcW w:w="3070" w:type="dxa"/>
-            <w:shd w:val="clear" w:color="auto" w:fill="auto"/>
-          </w:tcPr>
-          <w:p/>
+            <w:shd w:val="clear" w:color="auto" w:fill="FF0000"/>
+          </w:tcPr>
+          <w:p>
+            <w:proofErr w:type="spellStart"/>
+            <w:r>
+              <w:t>rgb</w:t>
+            </w:r>
+            <w:proofErr w:type="spellEnd"/>
+            <w:r>
+              <w:t>(255,0,0)</w:t>
+            </w:r>
+          </w:p>
         </w:tc>
         <w:tc>
           <w:tcPr>
             <w:tcW w:w="3071" w:type="dxa"/>
-          </w:tcPr>
-          <w:p/>
+            <w:shd w:val="clear" w:color="auto" w:fill="0099FF"/>
+          </w:tcPr>
+          <w:p>
+            <w:proofErr w:type="spellStart"/>
+            <w:r>
+              <w:t>rgb</w:t>
+            </w:r>
+            <w:proofErr w:type="spellEnd"/>
+            <w:r>
+              <w:t>(0,153,255</w:t>
+            </w:r>
+            <w:r>
+              <w:t>)</w:t>
+            </w:r>
+          </w:p>
         </w:tc>
         <w:tc>
           <w:tcPr>
             <w:tcW w:w="3071" w:type="dxa"/>
-          </w:tcPr>
-          <w:p/>
+            <w:shd w:val="clear" w:color="auto" w:fill="009900"/>
+          </w:tcPr>
+          <w:p>
+            <w:proofErr w:type="spellStart"/>
+            <w:r>
+              <w:t>rgb</w:t>
+            </w:r>
+            <w:proofErr w:type="spellEnd"/>
+            <w:r>
+              <w:t>(0,153,0</w:t>
+            </w:r>
+            <w:r>
+              <w:t>)</w:t>
+            </w:r>
+          </w:p>
         </w:tc>
       </w:tr>
       <w:tr>
@@ -8286,33 +9359,300 @@
         <w:tc>
           <w:tcPr>
             <w:tcW w:w="3071" w:type="dxa"/>
-          </w:tcPr>
-          <w:p/>
+            <w:shd w:val="clear" w:color="auto" w:fill="00609F"/>
+          </w:tcPr>
+          <w:p>
+            <w:proofErr w:type="spellStart"/>
+            <w:r>
+              <w:t>rgb</w:t>
+            </w:r>
+            <w:proofErr w:type="spellEnd"/>
+            <w:r>
+              <w:t>(0,96,159</w:t>
+            </w:r>
+            <w:r>
+              <w:t>)</w:t>
+            </w:r>
+          </w:p>
         </w:tc>
         <w:tc>
           <w:tcPr>
             <w:tcW w:w="3071" w:type="dxa"/>
-          </w:tcPr>
-          <w:p/>
+            <w:shd w:val="clear" w:color="auto" w:fill="005B00"/>
+          </w:tcPr>
+          <w:p>
+            <w:proofErr w:type="spellStart"/>
+            <w:r>
+              <w:t>rgb</w:t>
+            </w:r>
+            <w:proofErr w:type="spellEnd"/>
+            <w:r>
+              <w:t>(0,91,0</w:t>
+            </w:r>
+            <w:r>
+              <w:t>)</w:t>
+            </w:r>
+          </w:p>
         </w:tc>
       </w:tr>
     </w:tbl>
     <w:p/>
     <w:p>
       <w:pPr>
+        <w:sectPr>
+          <w:headerReference w:type="default" r:id="rId17"/>
+          <w:pgSz w:w="11906" w:h="16838"/>
+          <w:pgMar w:top="1417" w:right="1417" w:bottom="1134" w:left="1417" w:header="708" w:footer="708" w:gutter="0"/>
+          <w:cols w:space="708"/>
+          <w:docGrid w:linePitch="360"/>
+        </w:sectPr>
+      </w:pPr>
+    </w:p>
+    <w:p>
+      <w:pPr>
         <w:pStyle w:val="berschrift2"/>
       </w:pPr>
-      <w:r>
+      <w:bookmarkStart w:id="15" w:name="_Toc408779743"/>
+      <w:r>
+        <w:lastRenderedPageBreak/>
         <w:t>Seitenlayout</w:t>
       </w:r>
+      <w:bookmarkEnd w:id="15"/>
     </w:p>
     <w:p>
       <w:r>
-        <w:t>xxx</w:t>
+        <w:rPr>
+          <w:noProof/>
+          <w:lang w:eastAsia="de-CH"/>
+        </w:rPr>
+        <w:drawing>
+          <wp:anchor distT="0" distB="0" distL="114300" distR="114300" simplePos="0" relativeHeight="251658240" behindDoc="0" locked="0" layoutInCell="1" allowOverlap="1">
+            <wp:simplePos x="723900" y="1123950"/>
+            <wp:positionH relativeFrom="margin">
+              <wp:align>center</wp:align>
+            </wp:positionH>
+            <wp:positionV relativeFrom="margin">
+              <wp:align>bottom</wp:align>
+            </wp:positionV>
+            <wp:extent cx="8301355" cy="5295900"/>
+            <wp:effectExtent l="0" t="0" r="4445" b="0"/>
+            <wp:wrapSquare wrapText="bothSides"/>
+            <wp:docPr id="12" name="Grafik 12"/>
+            <wp:cNvGraphicFramePr>
+              <a:graphicFrameLocks xmlns:a="http://schemas.openxmlformats.org/drawingml/2006/main" noChangeAspect="1"/>
+            </wp:cNvGraphicFramePr>
+            <a:graphic xmlns:a="http://schemas.openxmlformats.org/drawingml/2006/main">
+              <a:graphicData uri="http://schemas.openxmlformats.org/drawingml/2006/picture">
+                <pic:pic xmlns:pic="http://schemas.openxmlformats.org/drawingml/2006/picture">
+                  <pic:nvPicPr>
+                    <pic:cNvPr id="0" name="basicLayout.jpg"/>
+                    <pic:cNvPicPr/>
+                  </pic:nvPicPr>
+                  <pic:blipFill>
+                    <a:blip r:embed="rId18">
+                      <a:extLst>
+                        <a:ext uri="{28A0092B-C50C-407E-A947-70E740481C1C}">
+                          <a14:useLocalDpi xmlns:a14="http://schemas.microsoft.com/office/drawing/2010/main" val="0"/>
+                        </a:ext>
+                      </a:extLst>
+                    </a:blip>
+                    <a:stretch>
+                      <a:fillRect/>
+                    </a:stretch>
+                  </pic:blipFill>
+                  <pic:spPr>
+                    <a:xfrm>
+                      <a:off x="0" y="0"/>
+                      <a:ext cx="8301355" cy="5295900"/>
+                    </a:xfrm>
+                    <a:prstGeom prst="rect">
+                      <a:avLst/>
+                    </a:prstGeom>
+                  </pic:spPr>
+                </pic:pic>
+              </a:graphicData>
+            </a:graphic>
+          </wp:anchor>
+        </w:drawing>
+      </w:r>
+    </w:p>
+    <w:p>
+      <w:pPr>
+        <w:sectPr>
+          <w:headerReference w:type="default" r:id="rId19"/>
+          <w:pgSz w:w="16838" w:h="11906" w:orient="landscape"/>
+          <w:pgMar w:top="1417" w:right="1417" w:bottom="1417" w:left="1134" w:header="708" w:footer="708" w:gutter="0"/>
+          <w:cols w:space="708"/>
+          <w:docGrid w:linePitch="360"/>
+        </w:sectPr>
+      </w:pPr>
+    </w:p>
+    <w:p>
+      <w:pPr>
+        <w:pStyle w:val="berschrift1"/>
+      </w:pPr>
+      <w:bookmarkStart w:id="16" w:name="_Toc408779744"/>
+      <w:r>
+        <w:lastRenderedPageBreak/>
+        <w:t>Installationsa</w:t>
+      </w:r>
+      <w:r>
+        <w:t>nleitung</w:t>
+      </w:r>
+      <w:bookmarkEnd w:id="16"/>
+    </w:p>
+    <w:p>
+      <w:r>
+        <w:t>Es wird vorausgesetzt, dass ein Webserver besteht welcher genügen Speicherplatz hat und auch PHP unterstütz. Es besteht  eine SQL-Datenbank</w:t>
+      </w:r>
+      <w:r>
+        <w:t xml:space="preserve"> mit S</w:t>
+      </w:r>
+      <w:r>
+        <w:t>chreibrechten.</w:t>
+      </w:r>
+    </w:p>
+    <w:p>
+      <w:r>
+        <w:t>Installationsschritte:</w:t>
+      </w:r>
+    </w:p>
+    <w:p>
+      <w:pPr>
+        <w:pStyle w:val="Listenabsatz"/>
+        <w:numPr>
+          <w:ilvl w:val="0"/>
+          <w:numId w:val="4"/>
+        </w:numPr>
+      </w:pPr>
+      <w:r>
+        <w:t xml:space="preserve">Projekt aus </w:t>
+      </w:r>
+      <w:proofErr w:type="spellStart"/>
+      <w:r>
+        <w:t>GitHub</w:t>
+      </w:r>
+      <w:proofErr w:type="spellEnd"/>
+      <w:r>
+        <w:t xml:space="preserve"> klonen.</w:t>
+      </w:r>
+    </w:p>
+    <w:p>
+      <w:pPr>
+        <w:pStyle w:val="Listenabsatz"/>
+        <w:numPr>
+          <w:ilvl w:val="0"/>
+          <w:numId w:val="4"/>
+        </w:numPr>
+      </w:pPr>
+      <w:r>
+        <w:t>Den Ordner bzw. den Inhalt des Ordners “</w:t>
+      </w:r>
+      <w:proofErr w:type="spellStart"/>
+      <w:r>
+        <w:t>webshop</w:t>
+      </w:r>
+      <w:proofErr w:type="spellEnd"/>
+      <w:r>
+        <w:t>”</w:t>
+      </w:r>
+      <w:r>
+        <w:t xml:space="preserve"> in das </w:t>
+      </w:r>
+      <w:proofErr w:type="spellStart"/>
+      <w:r>
+        <w:t>htdocs</w:t>
+      </w:r>
+      <w:proofErr w:type="spellEnd"/>
+      <w:r>
+        <w:t xml:space="preserve"> des lokalen Webservers kopieren</w:t>
+      </w:r>
+      <w:r>
+        <w:t xml:space="preserve"> (Das Produkt kann auch in einem Unterordner installiert werden</w:t>
+      </w:r>
+      <w:r>
+        <w:t>.</w:t>
+      </w:r>
+      <w:r>
+        <w:t>)</w:t>
+      </w:r>
+    </w:p>
+    <w:p>
+      <w:pPr>
+        <w:pStyle w:val="Listenabsatz"/>
+        <w:numPr>
+          <w:ilvl w:val="0"/>
+          <w:numId w:val="4"/>
+        </w:numPr>
+      </w:pPr>
+      <w:r>
+        <w:t xml:space="preserve">Das </w:t>
+      </w:r>
+      <w:r>
+        <w:t>„</w:t>
+      </w:r>
+      <w:proofErr w:type="spellStart"/>
+      <w:r>
+        <w:t>bwl.sql</w:t>
+      </w:r>
+      <w:proofErr w:type="spellEnd"/>
+      <w:r>
+        <w:t>“</w:t>
+      </w:r>
+      <w:r>
+        <w:t xml:space="preserve"> File im Ordner </w:t>
+      </w:r>
+      <w:r>
+        <w:t>„</w:t>
+      </w:r>
+      <w:proofErr w:type="spellStart"/>
+      <w:r>
+        <w:t>tasks</w:t>
+      </w:r>
+      <w:proofErr w:type="spellEnd"/>
+      <w:r>
+        <w:t>/</w:t>
+      </w:r>
+      <w:proofErr w:type="spellStart"/>
+      <w:r>
+        <w:t>db</w:t>
+      </w:r>
+      <w:proofErr w:type="spellEnd"/>
+      <w:r>
+        <w:t>“</w:t>
+      </w:r>
+      <w:r>
+        <w:t xml:space="preserve"> in die DB importieren.</w:t>
+      </w:r>
+    </w:p>
+    <w:p>
+      <w:pPr>
+        <w:pStyle w:val="Listenabsatz"/>
+        <w:numPr>
+          <w:ilvl w:val="0"/>
+          <w:numId w:val="4"/>
+        </w:numPr>
+      </w:pPr>
+      <w:r>
+        <w:t>Die Seite</w:t>
+      </w:r>
+      <w:r>
+        <w:t xml:space="preserve"> </w:t>
+      </w:r>
+      <w:hyperlink r:id="rId20" w:history="1">
+        <w:r>
+          <w:rPr>
+            <w:rStyle w:val="Hyperlink"/>
+          </w:rPr>
+          <w:t>http://localhost/&lt;systemspezifischerpfad&gt;/index.php</w:t>
+        </w:r>
+      </w:hyperlink>
+      <w:r>
+        <w:t xml:space="preserve"> öffnen.</w:t>
       </w:r>
     </w:p>
     <w:sectPr>
-      <w:headerReference w:type="default" r:id="rId16"/>
+      <w:headerReference w:type="default" r:id="rId21"/>
       <w:pgSz w:w="11906" w:h="16838"/>
       <w:pgMar w:top="1417" w:right="1417" w:bottom="1134" w:left="1417" w:header="708" w:footer="708" w:gutter="0"/>
       <w:cols w:space="708"/>
@@ -8369,7 +9709,7 @@
       <w:rPr>
         <w:noProof/>
       </w:rPr>
-      <w:t>- 6 -</w:t>
+      <w:t>- 1 -</w:t>
     </w:r>
     <w:r>
       <w:fldChar w:fldCharType="end"/>
@@ -8579,7 +9919,7 @@
         <w:lang w:eastAsia="de-CH"/>
       </w:rPr>
       <w:drawing>
-        <wp:anchor distT="0" distB="0" distL="114300" distR="114300" simplePos="0" relativeHeight="251662336" behindDoc="0" locked="0" layoutInCell="1" allowOverlap="1" wp14:anchorId="6B30F7E6" wp14:editId="50A32B7D">
+        <wp:anchor distT="0" distB="0" distL="114300" distR="114300" simplePos="0" relativeHeight="251662336" behindDoc="0" locked="0" layoutInCell="1" allowOverlap="1" wp14:anchorId="77F0B990" wp14:editId="690BAFAA">
           <wp:simplePos x="0" y="0"/>
           <wp:positionH relativeFrom="column">
             <wp:posOffset>4810315</wp:posOffset>
@@ -8649,9 +9989,313 @@
 </w:hdr>
 </file>
 
+<file path=word/header4.xml><?xml version="1.0" encoding="utf-8"?>
+<w:hdr xmlns:wpc="http://schemas.microsoft.com/office/word/2010/wordprocessingCanvas" xmlns:mc="http://schemas.openxmlformats.org/markup-compatibility/2006" xmlns:o="urn:schemas-microsoft-com:office:office" xmlns:r="http://schemas.openxmlformats.org/officeDocument/2006/relationships" xmlns:m="http://schemas.openxmlformats.org/officeDocument/2006/math" xmlns:v="urn:schemas-microsoft-com:vml" xmlns:wp14="http://schemas.microsoft.com/office/word/2010/wordprocessingDrawing" xmlns:wp="http://schemas.openxmlformats.org/drawingml/2006/wordprocessingDrawing" xmlns:w10="urn:schemas-microsoft-com:office:word" xmlns:w="http://schemas.openxmlformats.org/wordprocessingml/2006/main" xmlns:w14="http://schemas.microsoft.com/office/word/2010/wordml" xmlns:wpg="http://schemas.microsoft.com/office/word/2010/wordprocessingGroup" xmlns:wpi="http://schemas.microsoft.com/office/word/2010/wordprocessingInk" xmlns:wne="http://schemas.microsoft.com/office/word/2006/wordml" xmlns:wps="http://schemas.microsoft.com/office/word/2010/wordprocessingShape" mc:Ignorable="w14 wp14">
+  <w:p>
+    <w:pPr>
+      <w:pStyle w:val="Kopfzeile"/>
+    </w:pPr>
+    <w:r>
+      <w:rPr>
+        <w:noProof/>
+        <w:lang w:eastAsia="de-CH"/>
+      </w:rPr>
+      <w:drawing>
+        <wp:anchor distT="0" distB="0" distL="114300" distR="114300" simplePos="0" relativeHeight="251664384" behindDoc="0" locked="0" layoutInCell="1" allowOverlap="1" wp14:anchorId="6A5794E4" wp14:editId="3CF7DF72">
+          <wp:simplePos x="0" y="0"/>
+          <wp:positionH relativeFrom="column">
+            <wp:posOffset>8086725</wp:posOffset>
+          </wp:positionH>
+          <wp:positionV relativeFrom="paragraph">
+            <wp:posOffset>-449580</wp:posOffset>
+          </wp:positionV>
+          <wp:extent cx="1875600" cy="828000"/>
+          <wp:effectExtent l="0" t="0" r="0" b="0"/>
+          <wp:wrapNone/>
+          <wp:docPr id="10" name="Grafik 10"/>
+          <wp:cNvGraphicFramePr>
+            <a:graphicFrameLocks xmlns:a="http://schemas.openxmlformats.org/drawingml/2006/main" noChangeAspect="1"/>
+          </wp:cNvGraphicFramePr>
+          <a:graphic xmlns:a="http://schemas.openxmlformats.org/drawingml/2006/main">
+            <a:graphicData uri="http://schemas.openxmlformats.org/drawingml/2006/picture">
+              <pic:pic xmlns:pic="http://schemas.openxmlformats.org/drawingml/2006/picture">
+                <pic:nvPicPr>
+                  <pic:cNvPr id="0" name="logo_small.png"/>
+                  <pic:cNvPicPr/>
+                </pic:nvPicPr>
+                <pic:blipFill>
+                  <a:blip r:embed="rId1">
+                    <a:extLst>
+                      <a:ext uri="{28A0092B-C50C-407E-A947-70E740481C1C}">
+                        <a14:useLocalDpi xmlns:a14="http://schemas.microsoft.com/office/drawing/2010/main" val="0"/>
+                      </a:ext>
+                    </a:extLst>
+                  </a:blip>
+                  <a:stretch>
+                    <a:fillRect/>
+                  </a:stretch>
+                </pic:blipFill>
+                <pic:spPr>
+                  <a:xfrm>
+                    <a:off x="0" y="0"/>
+                    <a:ext cx="1875600" cy="828000"/>
+                  </a:xfrm>
+                  <a:prstGeom prst="rect">
+                    <a:avLst/>
+                  </a:prstGeom>
+                </pic:spPr>
+              </pic:pic>
+            </a:graphicData>
+          </a:graphic>
+          <wp14:sizeRelH relativeFrom="margin">
+            <wp14:pctWidth>0</wp14:pctWidth>
+          </wp14:sizeRelH>
+          <wp14:sizeRelV relativeFrom="margin">
+            <wp14:pctHeight>0</wp14:pctHeight>
+          </wp14:sizeRelV>
+        </wp:anchor>
+      </w:drawing>
+    </w:r>
+    <w:r>
+      <w:t>Dokumentation und Installationsanleitung</w:t>
+    </w:r>
+  </w:p>
+  <w:p>
+    <w:pPr>
+      <w:pStyle w:val="Kopfzeile"/>
+    </w:pPr>
+    <w:r>
+      <w:t>Webshop „BWL“</w:t>
+    </w:r>
+  </w:p>
+</w:hdr>
+</file>
+
+<file path=word/header5.xml><?xml version="1.0" encoding="utf-8"?>
+<w:hdr xmlns:wpc="http://schemas.microsoft.com/office/word/2010/wordprocessingCanvas" xmlns:mc="http://schemas.openxmlformats.org/markup-compatibility/2006" xmlns:o="urn:schemas-microsoft-com:office:office" xmlns:r="http://schemas.openxmlformats.org/officeDocument/2006/relationships" xmlns:m="http://schemas.openxmlformats.org/officeDocument/2006/math" xmlns:v="urn:schemas-microsoft-com:vml" xmlns:wp14="http://schemas.microsoft.com/office/word/2010/wordprocessingDrawing" xmlns:wp="http://schemas.openxmlformats.org/drawingml/2006/wordprocessingDrawing" xmlns:w10="urn:schemas-microsoft-com:office:word" xmlns:w="http://schemas.openxmlformats.org/wordprocessingml/2006/main" xmlns:w14="http://schemas.microsoft.com/office/word/2010/wordml" xmlns:wpg="http://schemas.microsoft.com/office/word/2010/wordprocessingGroup" xmlns:wpi="http://schemas.microsoft.com/office/word/2010/wordprocessingInk" xmlns:wne="http://schemas.microsoft.com/office/word/2006/wordml" xmlns:wps="http://schemas.microsoft.com/office/word/2010/wordprocessingShape" mc:Ignorable="w14 wp14">
+  <w:p>
+    <w:pPr>
+      <w:pStyle w:val="Kopfzeile"/>
+    </w:pPr>
+    <w:r>
+      <w:rPr>
+        <w:noProof/>
+        <w:lang w:eastAsia="de-CH"/>
+      </w:rPr>
+      <w:drawing>
+        <wp:anchor distT="0" distB="0" distL="114300" distR="114300" simplePos="0" relativeHeight="251666432" behindDoc="0" locked="0" layoutInCell="1" allowOverlap="1" wp14:anchorId="43D9C008" wp14:editId="13A8DEBB">
+          <wp:simplePos x="0" y="0"/>
+          <wp:positionH relativeFrom="column">
+            <wp:posOffset>4810315</wp:posOffset>
+          </wp:positionH>
+          <wp:positionV relativeFrom="paragraph">
+            <wp:posOffset>-449580</wp:posOffset>
+          </wp:positionV>
+          <wp:extent cx="1875600" cy="828000"/>
+          <wp:effectExtent l="0" t="0" r="0" b="0"/>
+          <wp:wrapNone/>
+          <wp:docPr id="11" name="Grafik 11"/>
+          <wp:cNvGraphicFramePr>
+            <a:graphicFrameLocks xmlns:a="http://schemas.openxmlformats.org/drawingml/2006/main" noChangeAspect="1"/>
+          </wp:cNvGraphicFramePr>
+          <a:graphic xmlns:a="http://schemas.openxmlformats.org/drawingml/2006/main">
+            <a:graphicData uri="http://schemas.openxmlformats.org/drawingml/2006/picture">
+              <pic:pic xmlns:pic="http://schemas.openxmlformats.org/drawingml/2006/picture">
+                <pic:nvPicPr>
+                  <pic:cNvPr id="0" name="logo_small.png"/>
+                  <pic:cNvPicPr/>
+                </pic:nvPicPr>
+                <pic:blipFill>
+                  <a:blip r:embed="rId1">
+                    <a:extLst>
+                      <a:ext uri="{28A0092B-C50C-407E-A947-70E740481C1C}">
+                        <a14:useLocalDpi xmlns:a14="http://schemas.microsoft.com/office/drawing/2010/main" val="0"/>
+                      </a:ext>
+                    </a:extLst>
+                  </a:blip>
+                  <a:stretch>
+                    <a:fillRect/>
+                  </a:stretch>
+                </pic:blipFill>
+                <pic:spPr>
+                  <a:xfrm>
+                    <a:off x="0" y="0"/>
+                    <a:ext cx="1875600" cy="828000"/>
+                  </a:xfrm>
+                  <a:prstGeom prst="rect">
+                    <a:avLst/>
+                  </a:prstGeom>
+                </pic:spPr>
+              </pic:pic>
+            </a:graphicData>
+          </a:graphic>
+          <wp14:sizeRelH relativeFrom="margin">
+            <wp14:pctWidth>0</wp14:pctWidth>
+          </wp14:sizeRelH>
+          <wp14:sizeRelV relativeFrom="margin">
+            <wp14:pctHeight>0</wp14:pctHeight>
+          </wp14:sizeRelV>
+        </wp:anchor>
+      </w:drawing>
+    </w:r>
+    <w:r>
+      <w:t>Dokumentation und Installationsanleitung</w:t>
+    </w:r>
+  </w:p>
+  <w:p>
+    <w:pPr>
+      <w:pStyle w:val="Kopfzeile"/>
+    </w:pPr>
+    <w:r>
+      <w:t>Webshop „BWL“</w:t>
+    </w:r>
+  </w:p>
+</w:hdr>
+</file>
+
 <file path=word/numbering.xml><?xml version="1.0" encoding="utf-8"?>
 <w:numbering xmlns:wpc="http://schemas.microsoft.com/office/word/2010/wordprocessingCanvas" xmlns:mc="http://schemas.openxmlformats.org/markup-compatibility/2006" xmlns:o="urn:schemas-microsoft-com:office:office" xmlns:r="http://schemas.openxmlformats.org/officeDocument/2006/relationships" xmlns:m="http://schemas.openxmlformats.org/officeDocument/2006/math" xmlns:v="urn:schemas-microsoft-com:vml" xmlns:wp14="http://schemas.microsoft.com/office/word/2010/wordprocessingDrawing" xmlns:wp="http://schemas.openxmlformats.org/drawingml/2006/wordprocessingDrawing" xmlns:w10="urn:schemas-microsoft-com:office:word" xmlns:w="http://schemas.openxmlformats.org/wordprocessingml/2006/main" xmlns:w14="http://schemas.microsoft.com/office/word/2010/wordml" xmlns:wpg="http://schemas.microsoft.com/office/word/2010/wordprocessingGroup" xmlns:wpi="http://schemas.microsoft.com/office/word/2010/wordprocessingInk" xmlns:wne="http://schemas.microsoft.com/office/word/2006/wordml" xmlns:wps="http://schemas.microsoft.com/office/word/2010/wordprocessingShape" mc:Ignorable="w14 wp14">
   <w:abstractNum w:abstractNumId="0">
+    <w:nsid w:val="08932FE2"/>
+    <w:multiLevelType w:val="hybridMultilevel"/>
+    <w:tmpl w:val="54B63B0C"/>
+    <w:lvl w:ilvl="0" w:tplc="994099D0">
+      <w:start w:val="1"/>
+      <w:numFmt w:val="bullet"/>
+      <w:lvlText w:val="•"/>
+      <w:lvlJc w:val="left"/>
+      <w:pPr>
+        <w:tabs>
+          <w:tab w:val="num" w:pos="720"/>
+        </w:tabs>
+        <w:ind w:left="720" w:hanging="360"/>
+      </w:pPr>
+      <w:rPr>
+        <w:rFonts w:ascii="Arial" w:hAnsi="Arial" w:hint="default"/>
+      </w:rPr>
+    </w:lvl>
+    <w:lvl w:ilvl="1" w:tplc="56406168">
+      <w:start w:val="1601"/>
+      <w:numFmt w:val="bullet"/>
+      <w:lvlText w:val="–"/>
+      <w:lvlJc w:val="left"/>
+      <w:pPr>
+        <w:tabs>
+          <w:tab w:val="num" w:pos="1440"/>
+        </w:tabs>
+        <w:ind w:left="1440" w:hanging="360"/>
+      </w:pPr>
+      <w:rPr>
+        <w:rFonts w:ascii="Arial" w:hAnsi="Arial" w:hint="default"/>
+      </w:rPr>
+    </w:lvl>
+    <w:lvl w:ilvl="2" w:tplc="68B8D392" w:tentative="1">
+      <w:start w:val="1"/>
+      <w:numFmt w:val="bullet"/>
+      <w:lvlText w:val="•"/>
+      <w:lvlJc w:val="left"/>
+      <w:pPr>
+        <w:tabs>
+          <w:tab w:val="num" w:pos="2160"/>
+        </w:tabs>
+        <w:ind w:left="2160" w:hanging="360"/>
+      </w:pPr>
+      <w:rPr>
+        <w:rFonts w:ascii="Arial" w:hAnsi="Arial" w:hint="default"/>
+      </w:rPr>
+    </w:lvl>
+    <w:lvl w:ilvl="3" w:tplc="1A8CB5D6" w:tentative="1">
+      <w:start w:val="1"/>
+      <w:numFmt w:val="bullet"/>
+      <w:lvlText w:val="•"/>
+      <w:lvlJc w:val="left"/>
+      <w:pPr>
+        <w:tabs>
+          <w:tab w:val="num" w:pos="2880"/>
+        </w:tabs>
+        <w:ind w:left="2880" w:hanging="360"/>
+      </w:pPr>
+      <w:rPr>
+        <w:rFonts w:ascii="Arial" w:hAnsi="Arial" w:hint="default"/>
+      </w:rPr>
+    </w:lvl>
+    <w:lvl w:ilvl="4" w:tplc="41A852FE" w:tentative="1">
+      <w:start w:val="1"/>
+      <w:numFmt w:val="bullet"/>
+      <w:lvlText w:val="•"/>
+      <w:lvlJc w:val="left"/>
+      <w:pPr>
+        <w:tabs>
+          <w:tab w:val="num" w:pos="3600"/>
+        </w:tabs>
+        <w:ind w:left="3600" w:hanging="360"/>
+      </w:pPr>
+      <w:rPr>
+        <w:rFonts w:ascii="Arial" w:hAnsi="Arial" w:hint="default"/>
+      </w:rPr>
+    </w:lvl>
+    <w:lvl w:ilvl="5" w:tplc="44FE48D8" w:tentative="1">
+      <w:start w:val="1"/>
+      <w:numFmt w:val="bullet"/>
+      <w:lvlText w:val="•"/>
+      <w:lvlJc w:val="left"/>
+      <w:pPr>
+        <w:tabs>
+          <w:tab w:val="num" w:pos="4320"/>
+        </w:tabs>
+        <w:ind w:left="4320" w:hanging="360"/>
+      </w:pPr>
+      <w:rPr>
+        <w:rFonts w:ascii="Arial" w:hAnsi="Arial" w:hint="default"/>
+      </w:rPr>
+    </w:lvl>
+    <w:lvl w:ilvl="6" w:tplc="DACEA992" w:tentative="1">
+      <w:start w:val="1"/>
+      <w:numFmt w:val="bullet"/>
+      <w:lvlText w:val="•"/>
+      <w:lvlJc w:val="left"/>
+      <w:pPr>
+        <w:tabs>
+          <w:tab w:val="num" w:pos="5040"/>
+        </w:tabs>
+        <w:ind w:left="5040" w:hanging="360"/>
+      </w:pPr>
+      <w:rPr>
+        <w:rFonts w:ascii="Arial" w:hAnsi="Arial" w:hint="default"/>
+      </w:rPr>
+    </w:lvl>
+    <w:lvl w:ilvl="7" w:tplc="AF524E08" w:tentative="1">
+      <w:start w:val="1"/>
+      <w:numFmt w:val="bullet"/>
+      <w:lvlText w:val="•"/>
+      <w:lvlJc w:val="left"/>
+      <w:pPr>
+        <w:tabs>
+          <w:tab w:val="num" w:pos="5760"/>
+        </w:tabs>
+        <w:ind w:left="5760" w:hanging="360"/>
+      </w:pPr>
+      <w:rPr>
+        <w:rFonts w:ascii="Arial" w:hAnsi="Arial" w:hint="default"/>
+      </w:rPr>
+    </w:lvl>
+    <w:lvl w:ilvl="8" w:tplc="FB628F12" w:tentative="1">
+      <w:start w:val="1"/>
+      <w:numFmt w:val="bullet"/>
+      <w:lvlText w:val="•"/>
+      <w:lvlJc w:val="left"/>
+      <w:pPr>
+        <w:tabs>
+          <w:tab w:val="num" w:pos="6480"/>
+        </w:tabs>
+        <w:ind w:left="6480" w:hanging="360"/>
+      </w:pPr>
+      <w:rPr>
+        <w:rFonts w:ascii="Arial" w:hAnsi="Arial" w:hint="default"/>
+      </w:rPr>
+    </w:lvl>
+  </w:abstractNum>
+  <w:abstractNum w:abstractNumId="1">
     <w:nsid w:val="08F60692"/>
     <w:multiLevelType w:val="hybridMultilevel"/>
     <w:tmpl w:val="6D2C8DC6"/>
@@ -8764,7 +10408,93 @@
       </w:rPr>
     </w:lvl>
   </w:abstractNum>
-  <w:abstractNum w:abstractNumId="1">
+  <w:abstractNum w:abstractNumId="2">
+    <w:nsid w:val="12DE764B"/>
+    <w:multiLevelType w:val="hybridMultilevel"/>
+    <w:tmpl w:val="BDD07820"/>
+    <w:lvl w:ilvl="0" w:tplc="0807000F">
+      <w:start w:val="1"/>
+      <w:numFmt w:val="decimal"/>
+      <w:lvlText w:val="%1."/>
+      <w:lvlJc w:val="left"/>
+      <w:pPr>
+        <w:ind w:left="720" w:hanging="360"/>
+      </w:pPr>
+    </w:lvl>
+    <w:lvl w:ilvl="1" w:tplc="08070019" w:tentative="1">
+      <w:start w:val="1"/>
+      <w:numFmt w:val="lowerLetter"/>
+      <w:lvlText w:val="%2."/>
+      <w:lvlJc w:val="left"/>
+      <w:pPr>
+        <w:ind w:left="1440" w:hanging="360"/>
+      </w:pPr>
+    </w:lvl>
+    <w:lvl w:ilvl="2" w:tplc="0807001B" w:tentative="1">
+      <w:start w:val="1"/>
+      <w:numFmt w:val="lowerRoman"/>
+      <w:lvlText w:val="%3."/>
+      <w:lvlJc w:val="right"/>
+      <w:pPr>
+        <w:ind w:left="2160" w:hanging="180"/>
+      </w:pPr>
+    </w:lvl>
+    <w:lvl w:ilvl="3" w:tplc="0807000F" w:tentative="1">
+      <w:start w:val="1"/>
+      <w:numFmt w:val="decimal"/>
+      <w:lvlText w:val="%4."/>
+      <w:lvlJc w:val="left"/>
+      <w:pPr>
+        <w:ind w:left="2880" w:hanging="360"/>
+      </w:pPr>
+    </w:lvl>
+    <w:lvl w:ilvl="4" w:tplc="08070019" w:tentative="1">
+      <w:start w:val="1"/>
+      <w:numFmt w:val="lowerLetter"/>
+      <w:lvlText w:val="%5."/>
+      <w:lvlJc w:val="left"/>
+      <w:pPr>
+        <w:ind w:left="3600" w:hanging="360"/>
+      </w:pPr>
+    </w:lvl>
+    <w:lvl w:ilvl="5" w:tplc="0807001B" w:tentative="1">
+      <w:start w:val="1"/>
+      <w:numFmt w:val="lowerRoman"/>
+      <w:lvlText w:val="%6."/>
+      <w:lvlJc w:val="right"/>
+      <w:pPr>
+        <w:ind w:left="4320" w:hanging="180"/>
+      </w:pPr>
+    </w:lvl>
+    <w:lvl w:ilvl="6" w:tplc="0807000F" w:tentative="1">
+      <w:start w:val="1"/>
+      <w:numFmt w:val="decimal"/>
+      <w:lvlText w:val="%7."/>
+      <w:lvlJc w:val="left"/>
+      <w:pPr>
+        <w:ind w:left="5040" w:hanging="360"/>
+      </w:pPr>
+    </w:lvl>
+    <w:lvl w:ilvl="7" w:tplc="08070019" w:tentative="1">
+      <w:start w:val="1"/>
+      <w:numFmt w:val="lowerLetter"/>
+      <w:lvlText w:val="%8."/>
+      <w:lvlJc w:val="left"/>
+      <w:pPr>
+        <w:ind w:left="5760" w:hanging="360"/>
+      </w:pPr>
+    </w:lvl>
+    <w:lvl w:ilvl="8" w:tplc="0807001B" w:tentative="1">
+      <w:start w:val="1"/>
+      <w:numFmt w:val="lowerRoman"/>
+      <w:lvlText w:val="%9."/>
+      <w:lvlJc w:val="right"/>
+      <w:pPr>
+        <w:ind w:left="6480" w:hanging="180"/>
+      </w:pPr>
+    </w:lvl>
+  </w:abstractNum>
+  <w:abstractNum w:abstractNumId="3">
     <w:nsid w:val="4EAF663F"/>
     <w:multiLevelType w:val="hybridMultilevel"/>
     <w:tmpl w:val="66089648"/>
@@ -8876,10 +10606,105 @@
       </w:rPr>
     </w:lvl>
   </w:abstractNum>
+  <w:abstractNum w:abstractNumId="4">
+    <w:nsid w:val="579245E4"/>
+    <w:multiLevelType w:val="hybridMultilevel"/>
+    <w:tmpl w:val="1708DE74"/>
+    <w:lvl w:ilvl="0" w:tplc="0807000F">
+      <w:start w:val="1"/>
+      <w:numFmt w:val="decimal"/>
+      <w:lvlText w:val="%1."/>
+      <w:lvlJc w:val="left"/>
+      <w:pPr>
+        <w:ind w:left="720" w:hanging="360"/>
+      </w:pPr>
+    </w:lvl>
+    <w:lvl w:ilvl="1" w:tplc="08070019" w:tentative="1">
+      <w:start w:val="1"/>
+      <w:numFmt w:val="lowerLetter"/>
+      <w:lvlText w:val="%2."/>
+      <w:lvlJc w:val="left"/>
+      <w:pPr>
+        <w:ind w:left="1440" w:hanging="360"/>
+      </w:pPr>
+    </w:lvl>
+    <w:lvl w:ilvl="2" w:tplc="0807001B" w:tentative="1">
+      <w:start w:val="1"/>
+      <w:numFmt w:val="lowerRoman"/>
+      <w:lvlText w:val="%3."/>
+      <w:lvlJc w:val="right"/>
+      <w:pPr>
+        <w:ind w:left="2160" w:hanging="180"/>
+      </w:pPr>
+    </w:lvl>
+    <w:lvl w:ilvl="3" w:tplc="0807000F" w:tentative="1">
+      <w:start w:val="1"/>
+      <w:numFmt w:val="decimal"/>
+      <w:lvlText w:val="%4."/>
+      <w:lvlJc w:val="left"/>
+      <w:pPr>
+        <w:ind w:left="2880" w:hanging="360"/>
+      </w:pPr>
+    </w:lvl>
+    <w:lvl w:ilvl="4" w:tplc="08070019" w:tentative="1">
+      <w:start w:val="1"/>
+      <w:numFmt w:val="lowerLetter"/>
+      <w:lvlText w:val="%5."/>
+      <w:lvlJc w:val="left"/>
+      <w:pPr>
+        <w:ind w:left="3600" w:hanging="360"/>
+      </w:pPr>
+    </w:lvl>
+    <w:lvl w:ilvl="5" w:tplc="0807001B" w:tentative="1">
+      <w:start w:val="1"/>
+      <w:numFmt w:val="lowerRoman"/>
+      <w:lvlText w:val="%6."/>
+      <w:lvlJc w:val="right"/>
+      <w:pPr>
+        <w:ind w:left="4320" w:hanging="180"/>
+      </w:pPr>
+    </w:lvl>
+    <w:lvl w:ilvl="6" w:tplc="0807000F" w:tentative="1">
+      <w:start w:val="1"/>
+      <w:numFmt w:val="decimal"/>
+      <w:lvlText w:val="%7."/>
+      <w:lvlJc w:val="left"/>
+      <w:pPr>
+        <w:ind w:left="5040" w:hanging="360"/>
+      </w:pPr>
+    </w:lvl>
+    <w:lvl w:ilvl="7" w:tplc="08070019" w:tentative="1">
+      <w:start w:val="1"/>
+      <w:numFmt w:val="lowerLetter"/>
+      <w:lvlText w:val="%8."/>
+      <w:lvlJc w:val="left"/>
+      <w:pPr>
+        <w:ind w:left="5760" w:hanging="360"/>
+      </w:pPr>
+    </w:lvl>
+    <w:lvl w:ilvl="8" w:tplc="0807001B" w:tentative="1">
+      <w:start w:val="1"/>
+      <w:numFmt w:val="lowerRoman"/>
+      <w:lvlText w:val="%9."/>
+      <w:lvlJc w:val="right"/>
+      <w:pPr>
+        <w:ind w:left="6480" w:hanging="180"/>
+      </w:pPr>
+    </w:lvl>
+  </w:abstractNum>
   <w:num w:numId="1">
+    <w:abstractNumId w:val="3"/>
+  </w:num>
+  <w:num w:numId="2">
     <w:abstractNumId w:val="1"/>
   </w:num>
-  <w:num w:numId="2">
+  <w:num w:numId="3">
+    <w:abstractNumId w:val="2"/>
+  </w:num>
+  <w:num w:numId="4">
+    <w:abstractNumId w:val="4"/>
+  </w:num>
+  <w:num w:numId="5">
     <w:abstractNumId w:val="0"/>
   </w:num>
 </w:numbering>
@@ -9095,7 +10920,6 @@
   <w:style w:type="character" w:default="1" w:styleId="Absatz-Standardschriftart">
     <w:name w:val="Default Paragraph Font"/>
     <w:uiPriority w:val="1"/>
-    <w:semiHidden/>
     <w:unhideWhenUsed/>
   </w:style>
   <w:style w:type="table" w:default="1" w:styleId="NormaleTabelle">
@@ -9329,6 +11153,102 @@
       <w:contextualSpacing/>
     </w:pPr>
   </w:style>
+  <w:style w:type="table" w:styleId="HelleSchattierung">
+    <w:name w:val="Light Shading"/>
+    <w:basedOn w:val="NormaleTabelle"/>
+    <w:uiPriority w:val="60"/>
+    <w:rsid w:val="00E072E8"/>
+    <w:pPr>
+      <w:spacing w:after="0" w:line="240" w:lineRule="auto"/>
+    </w:pPr>
+    <w:rPr>
+      <w:color w:val="000000" w:themeColor="text1" w:themeShade="BF"/>
+    </w:rPr>
+    <w:tblPr>
+      <w:tblStyleRowBandSize w:val="1"/>
+      <w:tblStyleColBandSize w:val="1"/>
+      <w:tblBorders>
+        <w:top w:val="single" w:sz="8" w:space="0" w:color="000000" w:themeColor="text1"/>
+        <w:bottom w:val="single" w:sz="8" w:space="0" w:color="000000" w:themeColor="text1"/>
+      </w:tblBorders>
+    </w:tblPr>
+    <w:tblStylePr w:type="firstRow">
+      <w:pPr>
+        <w:spacing w:before="0" w:after="0" w:line="240" w:lineRule="auto"/>
+      </w:pPr>
+      <w:rPr>
+        <w:b/>
+        <w:bCs/>
+      </w:rPr>
+      <w:tblPr/>
+      <w:tcPr>
+        <w:tcBorders>
+          <w:top w:val="single" w:sz="8" w:space="0" w:color="000000" w:themeColor="text1"/>
+          <w:left w:val="nil"/>
+          <w:bottom w:val="single" w:sz="8" w:space="0" w:color="000000" w:themeColor="text1"/>
+          <w:right w:val="nil"/>
+          <w:insideH w:val="nil"/>
+          <w:insideV w:val="nil"/>
+        </w:tcBorders>
+      </w:tcPr>
+    </w:tblStylePr>
+    <w:tblStylePr w:type="lastRow">
+      <w:pPr>
+        <w:spacing w:before="0" w:after="0" w:line="240" w:lineRule="auto"/>
+      </w:pPr>
+      <w:rPr>
+        <w:b/>
+        <w:bCs/>
+      </w:rPr>
+      <w:tblPr/>
+      <w:tcPr>
+        <w:tcBorders>
+          <w:top w:val="single" w:sz="8" w:space="0" w:color="000000" w:themeColor="text1"/>
+          <w:left w:val="nil"/>
+          <w:bottom w:val="single" w:sz="8" w:space="0" w:color="000000" w:themeColor="text1"/>
+          <w:right w:val="nil"/>
+          <w:insideH w:val="nil"/>
+          <w:insideV w:val="nil"/>
+        </w:tcBorders>
+      </w:tcPr>
+    </w:tblStylePr>
+    <w:tblStylePr w:type="firstCol">
+      <w:rPr>
+        <w:b/>
+        <w:bCs/>
+      </w:rPr>
+    </w:tblStylePr>
+    <w:tblStylePr w:type="lastCol">
+      <w:rPr>
+        <w:b/>
+        <w:bCs/>
+      </w:rPr>
+    </w:tblStylePr>
+    <w:tblStylePr w:type="band1Vert">
+      <w:tblPr/>
+      <w:tcPr>
+        <w:tcBorders>
+          <w:left w:val="nil"/>
+          <w:right w:val="nil"/>
+          <w:insideH w:val="nil"/>
+          <w:insideV w:val="nil"/>
+        </w:tcBorders>
+        <w:shd w:val="clear" w:color="auto" w:fill="C0C0C0" w:themeFill="text1" w:themeFillTint="3F"/>
+      </w:tcPr>
+    </w:tblStylePr>
+    <w:tblStylePr w:type="band1Horz">
+      <w:tblPr/>
+      <w:tcPr>
+        <w:tcBorders>
+          <w:left w:val="nil"/>
+          <w:right w:val="nil"/>
+          <w:insideH w:val="nil"/>
+          <w:insideV w:val="nil"/>
+        </w:tcBorders>
+        <w:shd w:val="clear" w:color="auto" w:fill="C0C0C0" w:themeFill="text1" w:themeFillTint="3F"/>
+      </w:tcPr>
+    </w:tblStylePr>
+  </w:style>
 </w:styles>
 </file>
 
@@ -9542,7 +11462,6 @@
   <w:style w:type="character" w:default="1" w:styleId="Absatz-Standardschriftart">
     <w:name w:val="Default Paragraph Font"/>
     <w:uiPriority w:val="1"/>
-    <w:semiHidden/>
     <w:unhideWhenUsed/>
   </w:style>
   <w:style w:type="table" w:default="1" w:styleId="NormaleTabelle">
@@ -9775,6 +11694,102 @@
       <w:ind w:left="720"/>
       <w:contextualSpacing/>
     </w:pPr>
+  </w:style>
+  <w:style w:type="table" w:styleId="HelleSchattierung">
+    <w:name w:val="Light Shading"/>
+    <w:basedOn w:val="NormaleTabelle"/>
+    <w:uiPriority w:val="60"/>
+    <w:rsid w:val="00E072E8"/>
+    <w:pPr>
+      <w:spacing w:after="0" w:line="240" w:lineRule="auto"/>
+    </w:pPr>
+    <w:rPr>
+      <w:color w:val="000000" w:themeColor="text1" w:themeShade="BF"/>
+    </w:rPr>
+    <w:tblPr>
+      <w:tblStyleRowBandSize w:val="1"/>
+      <w:tblStyleColBandSize w:val="1"/>
+      <w:tblBorders>
+        <w:top w:val="single" w:sz="8" w:space="0" w:color="000000" w:themeColor="text1"/>
+        <w:bottom w:val="single" w:sz="8" w:space="0" w:color="000000" w:themeColor="text1"/>
+      </w:tblBorders>
+    </w:tblPr>
+    <w:tblStylePr w:type="firstRow">
+      <w:pPr>
+        <w:spacing w:before="0" w:after="0" w:line="240" w:lineRule="auto"/>
+      </w:pPr>
+      <w:rPr>
+        <w:b/>
+        <w:bCs/>
+      </w:rPr>
+      <w:tblPr/>
+      <w:tcPr>
+        <w:tcBorders>
+          <w:top w:val="single" w:sz="8" w:space="0" w:color="000000" w:themeColor="text1"/>
+          <w:left w:val="nil"/>
+          <w:bottom w:val="single" w:sz="8" w:space="0" w:color="000000" w:themeColor="text1"/>
+          <w:right w:val="nil"/>
+          <w:insideH w:val="nil"/>
+          <w:insideV w:val="nil"/>
+        </w:tcBorders>
+      </w:tcPr>
+    </w:tblStylePr>
+    <w:tblStylePr w:type="lastRow">
+      <w:pPr>
+        <w:spacing w:before="0" w:after="0" w:line="240" w:lineRule="auto"/>
+      </w:pPr>
+      <w:rPr>
+        <w:b/>
+        <w:bCs/>
+      </w:rPr>
+      <w:tblPr/>
+      <w:tcPr>
+        <w:tcBorders>
+          <w:top w:val="single" w:sz="8" w:space="0" w:color="000000" w:themeColor="text1"/>
+          <w:left w:val="nil"/>
+          <w:bottom w:val="single" w:sz="8" w:space="0" w:color="000000" w:themeColor="text1"/>
+          <w:right w:val="nil"/>
+          <w:insideH w:val="nil"/>
+          <w:insideV w:val="nil"/>
+        </w:tcBorders>
+      </w:tcPr>
+    </w:tblStylePr>
+    <w:tblStylePr w:type="firstCol">
+      <w:rPr>
+        <w:b/>
+        <w:bCs/>
+      </w:rPr>
+    </w:tblStylePr>
+    <w:tblStylePr w:type="lastCol">
+      <w:rPr>
+        <w:b/>
+        <w:bCs/>
+      </w:rPr>
+    </w:tblStylePr>
+    <w:tblStylePr w:type="band1Vert">
+      <w:tblPr/>
+      <w:tcPr>
+        <w:tcBorders>
+          <w:left w:val="nil"/>
+          <w:right w:val="nil"/>
+          <w:insideH w:val="nil"/>
+          <w:insideV w:val="nil"/>
+        </w:tcBorders>
+        <w:shd w:val="clear" w:color="auto" w:fill="C0C0C0" w:themeFill="text1" w:themeFillTint="3F"/>
+      </w:tcPr>
+    </w:tblStylePr>
+    <w:tblStylePr w:type="band1Horz">
+      <w:tblPr/>
+      <w:tcPr>
+        <w:tcBorders>
+          <w:left w:val="nil"/>
+          <w:right w:val="nil"/>
+          <w:insideH w:val="nil"/>
+          <w:insideV w:val="nil"/>
+        </w:tcBorders>
+        <w:shd w:val="clear" w:color="auto" w:fill="C0C0C0" w:themeFill="text1" w:themeFillTint="3F"/>
+      </w:tcPr>
+    </w:tblStylePr>
   </w:style>
 </w:styles>
 </file>
@@ -10069,7 +12084,7 @@
 </file>
 
 <file path=customXml/itemProps1.xml><?xml version="1.0" encoding="utf-8"?>
-<ds:datastoreItem xmlns:ds="http://schemas.openxmlformats.org/officeDocument/2006/customXml" ds:itemID="{0C502AE0-9D59-4B69-B7A2-678D32E67E8C}">
+<ds:datastoreItem xmlns:ds="http://schemas.openxmlformats.org/officeDocument/2006/customXml" ds:itemID="{4717F4B0-BA3A-49FB-B593-7C126E54B1E4}">
   <ds:schemaRefs>
     <ds:schemaRef ds:uri="http://schemas.openxmlformats.org/officeDocument/2006/bibliography"/>
   </ds:schemaRefs>

--- a/tasks/Documentation/Snippets/Documentation_BWL.docx
+++ b/tasks/Documentation/Snippets/Documentation_BWL.docx
@@ -31,8 +31,6 @@
       <w:r>
         <w:fldChar w:fldCharType="separate"/>
       </w:r>
-      <w:bookmarkStart w:id="0" w:name="_GoBack"/>
-      <w:bookmarkEnd w:id="0"/>
       <w:r>
         <w:rPr>
           <w:noProof/>
@@ -55,7 +53,7 @@
         <w:rPr>
           <w:noProof/>
         </w:rPr>
-        <w:instrText xml:space="preserve"> PAGEREF _Toc408779729 \h </w:instrText>
+        <w:instrText xml:space="preserve"> PAGEREF _Toc408780551 \h </w:instrText>
       </w:r>
       <w:r>
         <w:rPr>
@@ -115,7 +113,7 @@
         <w:rPr>
           <w:noProof/>
         </w:rPr>
-        <w:instrText xml:space="preserve"> PAGEREF _Toc408779730 \h </w:instrText>
+        <w:instrText xml:space="preserve"> PAGEREF _Toc408780552 \h </w:instrText>
       </w:r>
       <w:r>
         <w:rPr>
@@ -175,7 +173,7 @@
         <w:rPr>
           <w:noProof/>
         </w:rPr>
-        <w:instrText xml:space="preserve"> PAGEREF _Toc408779731 \h </w:instrText>
+        <w:instrText xml:space="preserve"> PAGEREF _Toc408780553 \h </w:instrText>
       </w:r>
       <w:r>
         <w:rPr>
@@ -235,7 +233,7 @@
         <w:rPr>
           <w:noProof/>
         </w:rPr>
-        <w:instrText xml:space="preserve"> PAGEREF _Toc408779732 \h </w:instrText>
+        <w:instrText xml:space="preserve"> PAGEREF _Toc408780554 \h </w:instrText>
       </w:r>
       <w:r>
         <w:rPr>
@@ -295,7 +293,7 @@
         <w:rPr>
           <w:noProof/>
         </w:rPr>
-        <w:instrText xml:space="preserve"> PAGEREF _Toc408779733 \h </w:instrText>
+        <w:instrText xml:space="preserve"> PAGEREF _Toc408780555 \h </w:instrText>
       </w:r>
       <w:r>
         <w:rPr>
@@ -355,7 +353,7 @@
         <w:rPr>
           <w:noProof/>
         </w:rPr>
-        <w:instrText xml:space="preserve"> PAGEREF _Toc408779734 \h </w:instrText>
+        <w:instrText xml:space="preserve"> PAGEREF _Toc408780556 \h </w:instrText>
       </w:r>
       <w:r>
         <w:rPr>
@@ -415,7 +413,7 @@
         <w:rPr>
           <w:noProof/>
         </w:rPr>
-        <w:instrText xml:space="preserve"> PAGEREF _Toc408779735 \h </w:instrText>
+        <w:instrText xml:space="preserve"> PAGEREF _Toc408780557 \h </w:instrText>
       </w:r>
       <w:r>
         <w:rPr>
@@ -475,7 +473,7 @@
         <w:rPr>
           <w:noProof/>
         </w:rPr>
-        <w:instrText xml:space="preserve"> PAGEREF _Toc408779736 \h </w:instrText>
+        <w:instrText xml:space="preserve"> PAGEREF _Toc408780558 \h </w:instrText>
       </w:r>
       <w:r>
         <w:rPr>
@@ -535,7 +533,7 @@
         <w:rPr>
           <w:noProof/>
         </w:rPr>
-        <w:instrText xml:space="preserve"> PAGEREF _Toc408779737 \h </w:instrText>
+        <w:instrText xml:space="preserve"> PAGEREF _Toc408780559 \h </w:instrText>
       </w:r>
       <w:r>
         <w:rPr>
@@ -595,7 +593,7 @@
         <w:rPr>
           <w:noProof/>
         </w:rPr>
-        <w:instrText xml:space="preserve"> PAGEREF _Toc408779738 \h </w:instrText>
+        <w:instrText xml:space="preserve"> PAGEREF _Toc408780560 \h </w:instrText>
       </w:r>
       <w:r>
         <w:rPr>
@@ -655,7 +653,7 @@
         <w:rPr>
           <w:noProof/>
         </w:rPr>
-        <w:instrText xml:space="preserve"> PAGEREF _Toc408779739 \h </w:instrText>
+        <w:instrText xml:space="preserve"> PAGEREF _Toc408780561 \h </w:instrText>
       </w:r>
       <w:r>
         <w:rPr>
@@ -715,7 +713,7 @@
         <w:rPr>
           <w:noProof/>
         </w:rPr>
-        <w:instrText xml:space="preserve"> PAGEREF _Toc408779740 \h </w:instrText>
+        <w:instrText xml:space="preserve"> PAGEREF _Toc408780562 \h </w:instrText>
       </w:r>
       <w:r>
         <w:rPr>
@@ -775,7 +773,7 @@
         <w:rPr>
           <w:noProof/>
         </w:rPr>
-        <w:instrText xml:space="preserve"> PAGEREF _Toc408779741 \h </w:instrText>
+        <w:instrText xml:space="preserve"> PAGEREF _Toc408780563 \h </w:instrText>
       </w:r>
       <w:r>
         <w:rPr>
@@ -835,7 +833,7 @@
         <w:rPr>
           <w:noProof/>
         </w:rPr>
-        <w:instrText xml:space="preserve"> PAGEREF _Toc408779742 \h </w:instrText>
+        <w:instrText xml:space="preserve"> PAGEREF _Toc408780564 \h </w:instrText>
       </w:r>
       <w:r>
         <w:rPr>
@@ -895,7 +893,7 @@
         <w:rPr>
           <w:noProof/>
         </w:rPr>
-        <w:instrText xml:space="preserve"> PAGEREF _Toc408779743 \h </w:instrText>
+        <w:instrText xml:space="preserve"> PAGEREF _Toc408780565 \h </w:instrText>
       </w:r>
       <w:r>
         <w:rPr>
@@ -955,7 +953,7 @@
         <w:rPr>
           <w:noProof/>
         </w:rPr>
-        <w:instrText xml:space="preserve"> PAGEREF _Toc408779744 \h </w:instrText>
+        <w:instrText xml:space="preserve"> PAGEREF _Toc408780566 \h </w:instrText>
       </w:r>
       <w:r>
         <w:rPr>
@@ -995,12 +993,12 @@
       <w:pPr>
         <w:pStyle w:val="berschrift1"/>
       </w:pPr>
-      <w:bookmarkStart w:id="1" w:name="_Toc408779729"/>
+      <w:bookmarkStart w:id="0" w:name="_Toc408780551"/>
       <w:r>
         <w:lastRenderedPageBreak/>
         <w:t>Systemumgebung (Task 1.1)</w:t>
       </w:r>
-      <w:bookmarkEnd w:id="1"/>
+      <w:bookmarkEnd w:id="0"/>
     </w:p>
     <w:p>
       <w:pPr>
@@ -1072,7 +1070,7 @@
         <w:rPr>
           <w:lang w:val="en-GB"/>
         </w:rPr>
-        <w:t xml:space="preserve"> PHP, </w:t>
+        <w:t xml:space="preserve">PHP, </w:t>
       </w:r>
       <w:proofErr w:type="spellStart"/>
       <w:r>
@@ -1108,11 +1106,11 @@
       <w:pPr>
         <w:pStyle w:val="berschrift1"/>
       </w:pPr>
-      <w:bookmarkStart w:id="2" w:name="_Toc408779730"/>
+      <w:bookmarkStart w:id="1" w:name="_Toc408780552"/>
       <w:r>
         <w:t>Grundidee (Task 1.2)</w:t>
       </w:r>
-      <w:bookmarkEnd w:id="2"/>
+      <w:bookmarkEnd w:id="1"/>
     </w:p>
     <w:p>
       <w:pPr>
@@ -1142,12 +1140,12 @@
       <w:pPr>
         <w:pStyle w:val="berschrift2"/>
       </w:pPr>
-      <w:bookmarkStart w:id="3" w:name="_Toc408779731"/>
+      <w:bookmarkStart w:id="2" w:name="_Toc408780553"/>
       <w:r>
         <w:lastRenderedPageBreak/>
         <w:t>Produkteliste</w:t>
       </w:r>
-      <w:bookmarkEnd w:id="3"/>
+      <w:bookmarkEnd w:id="2"/>
     </w:p>
     <w:tbl>
       <w:tblPr>
@@ -8013,18 +8011,18 @@
       <w:pPr>
         <w:pStyle w:val="berschrift1"/>
       </w:pPr>
-      <w:bookmarkStart w:id="4" w:name="_Toc408779732"/>
+      <w:bookmarkStart w:id="3" w:name="_Toc408780554"/>
       <w:r>
         <w:lastRenderedPageBreak/>
         <w:t>Benutzer und Anforderungen (1.3)</w:t>
       </w:r>
-      <w:bookmarkEnd w:id="4"/>
+      <w:bookmarkEnd w:id="3"/>
     </w:p>
     <w:p>
       <w:pPr>
         <w:pStyle w:val="berschrift2"/>
       </w:pPr>
-      <w:bookmarkStart w:id="5" w:name="_Toc408779733"/>
+      <w:bookmarkStart w:id="4" w:name="_Toc408780555"/>
       <w:r>
         <w:t>Hauptbenutzer (</w:t>
       </w:r>
@@ -8034,7 +8032,7 @@
       <w:r>
         <w:t>)</w:t>
       </w:r>
-      <w:bookmarkEnd w:id="5"/>
+      <w:bookmarkEnd w:id="4"/>
     </w:p>
     <w:tbl>
       <w:tblPr>
@@ -8200,11 +8198,11 @@
       <w:pPr>
         <w:pStyle w:val="berschrift2"/>
       </w:pPr>
-      <w:bookmarkStart w:id="6" w:name="_Toc408779734"/>
+      <w:bookmarkStart w:id="5" w:name="_Toc408780556"/>
       <w:r>
         <w:t>Nebenbenutzer (Persona)</w:t>
       </w:r>
-      <w:bookmarkEnd w:id="6"/>
+      <w:bookmarkEnd w:id="5"/>
     </w:p>
     <w:tbl>
       <w:tblPr>
@@ -8384,20 +8382,20 @@
       <w:pPr>
         <w:pStyle w:val="berschrift2"/>
       </w:pPr>
-      <w:bookmarkStart w:id="7" w:name="_Toc408779735"/>
+      <w:bookmarkStart w:id="6" w:name="_Toc408780557"/>
       <w:proofErr w:type="spellStart"/>
       <w:r>
         <w:lastRenderedPageBreak/>
         <w:t>Use</w:t>
       </w:r>
+      <w:r>
+        <w:t>Case</w:t>
+      </w:r>
       <w:proofErr w:type="spellEnd"/>
       <w:r>
-        <w:t xml:space="preserve"> Case</w:t>
-      </w:r>
-      <w:r>
         <w:t xml:space="preserve"> Getränk(e) kaufen</w:t>
       </w:r>
-      <w:bookmarkEnd w:id="7"/>
+      <w:bookmarkEnd w:id="6"/>
     </w:p>
     <w:p>
       <w:r>
@@ -8455,7 +8453,7 @@
       <w:pPr>
         <w:pStyle w:val="berschrift2"/>
       </w:pPr>
-      <w:bookmarkStart w:id="8" w:name="_Toc408779736"/>
+      <w:bookmarkStart w:id="7" w:name="_Toc408780558"/>
       <w:r>
         <w:lastRenderedPageBreak/>
         <w:t xml:space="preserve">Funktionale </w:t>
@@ -8463,7 +8461,7 @@
       <w:r>
         <w:t>Anforderungen</w:t>
       </w:r>
-      <w:bookmarkEnd w:id="8"/>
+      <w:bookmarkEnd w:id="7"/>
     </w:p>
     <w:tbl>
       <w:tblPr>
@@ -8761,11 +8759,11 @@
       <w:pPr>
         <w:pStyle w:val="berschrift2"/>
       </w:pPr>
-      <w:bookmarkStart w:id="9" w:name="_Toc408779737"/>
+      <w:bookmarkStart w:id="8" w:name="_Toc408780559"/>
       <w:r>
         <w:t>Nichtfunktionale Anforderungen</w:t>
       </w:r>
-      <w:bookmarkEnd w:id="9"/>
+      <w:bookmarkEnd w:id="8"/>
     </w:p>
     <w:tbl>
       <w:tblPr>
@@ -8955,11 +8953,69 @@
       <w:pPr>
         <w:pStyle w:val="berschrift1"/>
       </w:pPr>
-      <w:bookmarkStart w:id="10" w:name="_Toc408779738"/>
+      <w:bookmarkStart w:id="9" w:name="_Toc408780560"/>
       <w:r>
         <w:lastRenderedPageBreak/>
         <w:t>Design Prinzipien (Task 1.4)</w:t>
       </w:r>
+      <w:bookmarkEnd w:id="9"/>
+    </w:p>
+    <w:p>
+      <w:pPr>
+        <w:pStyle w:val="Listenabsatz"/>
+        <w:numPr>
+          <w:ilvl w:val="0"/>
+          <w:numId w:val="2"/>
+        </w:numPr>
+      </w:pPr>
+      <w:r>
+        <w:t>Die Seite soll schlicht gehalten werden. Nicht zu viele Farben und keine auffälligen Animationen beinhalten.</w:t>
+      </w:r>
+    </w:p>
+    <w:p>
+      <w:pPr>
+        <w:pStyle w:val="Listenabsatz"/>
+        <w:numPr>
+          <w:ilvl w:val="0"/>
+          <w:numId w:val="2"/>
+        </w:numPr>
+      </w:pPr>
+      <w:r>
+        <w:t xml:space="preserve">Die Seite soll </w:t>
+      </w:r>
+      <w:r>
+        <w:t>ansprechend aussehen und es wird viel</w:t>
+      </w:r>
+      <w:r>
+        <w:t xml:space="preserve"> Wert auf </w:t>
+      </w:r>
+      <w:r>
+        <w:t>die Erscheinung</w:t>
+      </w:r>
+      <w:r>
+        <w:t xml:space="preserve"> gelegt. „State </w:t>
+      </w:r>
+      <w:proofErr w:type="spellStart"/>
+      <w:r>
+        <w:t>Of</w:t>
+      </w:r>
+      <w:proofErr w:type="spellEnd"/>
+      <w:r>
+        <w:t xml:space="preserve"> The Art“ Designmöglichkeiten sollen genutzt werden, aber nur ein vorher bestimmtes </w:t>
+      </w:r>
+      <w:r>
+        <w:t>Sub Set</w:t>
+      </w:r>
+      <w:r>
+        <w:t xml:space="preserve"> aller neuen Möglichkeiten</w:t>
+      </w:r>
+      <w:r>
+        <w:t xml:space="preserve"> (Nur weil man kann muss man nicht)</w:t>
+      </w:r>
+      <w:r>
+        <w:t>.</w:t>
+      </w:r>
+      <w:bookmarkStart w:id="10" w:name="_GoBack"/>
       <w:bookmarkEnd w:id="10"/>
     </w:p>
     <w:p>
@@ -8971,7 +9027,7 @@
         </w:numPr>
       </w:pPr>
       <w:r>
-        <w:t>Die Seite soll schlicht gehalten werden. Nicht zu viele Farben und keine auffälligen Animationen beinhalten.</w:t>
+        <w:t>Die Seite soll eigenständig aussehen und nicht direkt Aufschluss auf das verwendete Framework geben.</w:t>
       </w:r>
     </w:p>
     <w:p>
@@ -8986,58 +9042,6 @@
         <w:t xml:space="preserve">Die Seite soll </w:t>
       </w:r>
       <w:r>
-        <w:t>ansprechend aussehen und es wird viel</w:t>
-      </w:r>
-      <w:r>
-        <w:t xml:space="preserve"> Wert auf </w:t>
-      </w:r>
-      <w:r>
-        <w:t>die Erscheinung</w:t>
-      </w:r>
-      <w:r>
-        <w:t xml:space="preserve"> gelegt. „State </w:t>
-      </w:r>
-      <w:proofErr w:type="spellStart"/>
-      <w:r>
-        <w:t>Of</w:t>
-      </w:r>
-      <w:proofErr w:type="spellEnd"/>
-      <w:r>
-        <w:t xml:space="preserve"> The Art“ Designmöglichkeiten sollen genutzt werden, aber nur ein vorher bestimmtes </w:t>
-      </w:r>
-      <w:proofErr w:type="spellStart"/>
-      <w:r>
-        <w:t>Subset</w:t>
-      </w:r>
-      <w:proofErr w:type="spellEnd"/>
-      <w:r>
-        <w:t xml:space="preserve"> aller neuen Möglichkeiten. (Nur weil man kann muss man nicht)</w:t>
-      </w:r>
-    </w:p>
-    <w:p>
-      <w:pPr>
-        <w:pStyle w:val="Listenabsatz"/>
-        <w:numPr>
-          <w:ilvl w:val="0"/>
-          <w:numId w:val="2"/>
-        </w:numPr>
-      </w:pPr>
-      <w:r>
-        <w:t>Die Seite soll eigenständig aussehen und nicht direkt Aufschluss auf das verwendete Framework geben.</w:t>
-      </w:r>
-    </w:p>
-    <w:p>
-      <w:pPr>
-        <w:pStyle w:val="Listenabsatz"/>
-        <w:numPr>
-          <w:ilvl w:val="0"/>
-          <w:numId w:val="2"/>
-        </w:numPr>
-      </w:pPr>
-      <w:r>
-        <w:t xml:space="preserve">Die Seite soll </w:t>
-      </w:r>
-      <w:r>
         <w:t>sich auf das Wesentliche beschränken. Keine Werbungen, unnützen Funktionen oder Spielerein beinhalten.</w:t>
       </w:r>
       <w:r>
@@ -9059,7 +9063,7 @@
       <w:pPr>
         <w:pStyle w:val="berschrift1"/>
       </w:pPr>
-      <w:bookmarkStart w:id="11" w:name="_Toc408779739"/>
+      <w:bookmarkStart w:id="11" w:name="_Toc408780561"/>
       <w:r>
         <w:lastRenderedPageBreak/>
         <w:t>Frontend Design (Task 2.1)</w:t>
@@ -9070,7 +9074,7 @@
       <w:pPr>
         <w:pStyle w:val="berschrift2"/>
       </w:pPr>
-      <w:bookmarkStart w:id="12" w:name="_Toc408779740"/>
+      <w:bookmarkStart w:id="12" w:name="_Toc408780562"/>
       <w:r>
         <w:t>Name und Adresse</w:t>
       </w:r>
@@ -9109,7 +9113,7 @@
       <w:pPr>
         <w:pStyle w:val="berschrift2"/>
       </w:pPr>
-      <w:bookmarkStart w:id="13" w:name="_Toc408779741"/>
+      <w:bookmarkStart w:id="13" w:name="_Toc408780563"/>
       <w:r>
         <w:t>Logo</w:t>
       </w:r>
@@ -9220,7 +9224,7 @@
       <w:pPr>
         <w:pStyle w:val="berschrift2"/>
       </w:pPr>
-      <w:bookmarkStart w:id="14" w:name="_Toc408779742"/>
+      <w:bookmarkStart w:id="14" w:name="_Toc408780564"/>
       <w:r>
         <w:t>Farben</w:t>
       </w:r>
@@ -9412,7 +9416,7 @@
       <w:pPr>
         <w:pStyle w:val="berschrift2"/>
       </w:pPr>
-      <w:bookmarkStart w:id="15" w:name="_Toc408779743"/>
+      <w:bookmarkStart w:id="15" w:name="_Toc408780565"/>
       <w:r>
         <w:lastRenderedPageBreak/>
         <w:t>Seitenlayout</w:t>
@@ -9491,7 +9495,7 @@
       <w:pPr>
         <w:pStyle w:val="berschrift1"/>
       </w:pPr>
-      <w:bookmarkStart w:id="16" w:name="_Toc408779744"/>
+      <w:bookmarkStart w:id="16" w:name="_Toc408780566"/>
       <w:r>
         <w:lastRenderedPageBreak/>
         <w:t>Installationsa</w:t>
@@ -10920,6 +10924,7 @@
   <w:style w:type="character" w:default="1" w:styleId="Absatz-Standardschriftart">
     <w:name w:val="Default Paragraph Font"/>
     <w:uiPriority w:val="1"/>
+    <w:semiHidden/>
     <w:unhideWhenUsed/>
   </w:style>
   <w:style w:type="table" w:default="1" w:styleId="NormaleTabelle">
@@ -11462,6 +11467,7 @@
   <w:style w:type="character" w:default="1" w:styleId="Absatz-Standardschriftart">
     <w:name w:val="Default Paragraph Font"/>
     <w:uiPriority w:val="1"/>
+    <w:semiHidden/>
     <w:unhideWhenUsed/>
   </w:style>
   <w:style w:type="table" w:default="1" w:styleId="NormaleTabelle">
@@ -12084,7 +12090,7 @@
 </file>
 
 <file path=customXml/itemProps1.xml><?xml version="1.0" encoding="utf-8"?>
-<ds:datastoreItem xmlns:ds="http://schemas.openxmlformats.org/officeDocument/2006/customXml" ds:itemID="{4717F4B0-BA3A-49FB-B593-7C126E54B1E4}">
+<ds:datastoreItem xmlns:ds="http://schemas.openxmlformats.org/officeDocument/2006/customXml" ds:itemID="{520D896E-647E-4186-B729-E2713FCD3053}">
   <ds:schemaRefs>
     <ds:schemaRef ds:uri="http://schemas.openxmlformats.org/officeDocument/2006/bibliography"/>
   </ds:schemaRefs>

--- a/tasks/Documentation/Snippets/Documentation_BWL.docx
+++ b/tasks/Documentation/Snippets/Documentation_BWL.docx
@@ -1001,106 +1001,52 @@
       <w:bookmarkEnd w:id="0"/>
     </w:p>
     <w:p>
-      <w:pPr>
-        <w:rPr>
-          <w:lang w:val="en-GB"/>
-        </w:rPr>
-      </w:pPr>
-      <w:r>
-        <w:rPr>
-          <w:lang w:val="en-GB"/>
-        </w:rPr>
+      <w:r>
         <w:t>Webserver:</w:t>
       </w:r>
       <w:r>
-        <w:rPr>
-          <w:lang w:val="en-GB"/>
-        </w:rPr>
         <w:tab/>
       </w:r>
       <w:r>
-        <w:rPr>
-          <w:lang w:val="en-GB"/>
-        </w:rPr>
         <w:t>XAMPP-Webserver</w:t>
       </w:r>
       <w:r>
-        <w:rPr>
-          <w:lang w:val="en-GB"/>
-        </w:rPr>
         <w:br/>
       </w:r>
       <w:r>
-        <w:rPr>
-          <w:lang w:val="en-GB"/>
-        </w:rPr>
         <w:t xml:space="preserve">Frontend: </w:t>
       </w:r>
       <w:r>
-        <w:rPr>
-          <w:lang w:val="en-GB"/>
-        </w:rPr>
         <w:tab/>
       </w:r>
       <w:r>
-        <w:rPr>
-          <w:lang w:val="en-GB"/>
-        </w:rPr>
         <w:t>HTML5, CSS3, JavaScript</w:t>
       </w:r>
       <w:r>
-        <w:rPr>
-          <w:lang w:val="en-GB"/>
-        </w:rPr>
         <w:br/>
       </w:r>
       <w:r>
-        <w:rPr>
-          <w:lang w:val="en-GB"/>
-        </w:rPr>
         <w:t>Backend:</w:t>
       </w:r>
       <w:r>
-        <w:rPr>
-          <w:lang w:val="en-GB"/>
-        </w:rPr>
         <w:tab/>
       </w:r>
       <w:r>
-        <w:rPr>
-          <w:lang w:val="en-GB"/>
-        </w:rPr>
         <w:t xml:space="preserve">PHP, </w:t>
       </w:r>
       <w:proofErr w:type="spellStart"/>
       <w:r>
-        <w:rPr>
-          <w:lang w:val="en-GB"/>
-        </w:rPr>
         <w:t>MySql</w:t>
       </w:r>
       <w:proofErr w:type="spellEnd"/>
       <w:r>
-        <w:rPr>
-          <w:lang w:val="en-GB"/>
-        </w:rPr>
         <w:br/>
         <w:t>Frameworks:</w:t>
       </w:r>
       <w:r>
-        <w:rPr>
-          <w:lang w:val="en-GB"/>
-        </w:rPr>
         <w:tab/>
-      </w:r>
-      <w:proofErr w:type="spellStart"/>
-      <w:r>
-        <w:rPr>
-          <w:lang w:val="en-GB"/>
-        </w:rPr>
         <w:t>Keine</w:t>
       </w:r>
-      <w:proofErr w:type="spellEnd"/>
     </w:p>
     <w:p>
       <w:pPr>
@@ -9015,8 +8961,6 @@
       <w:r>
         <w:t>.</w:t>
       </w:r>
-      <w:bookmarkStart w:id="10" w:name="_GoBack"/>
-      <w:bookmarkEnd w:id="10"/>
     </w:p>
     <w:p>
       <w:pPr>
@@ -9063,22 +9007,22 @@
       <w:pPr>
         <w:pStyle w:val="berschrift1"/>
       </w:pPr>
-      <w:bookmarkStart w:id="11" w:name="_Toc408780561"/>
+      <w:bookmarkStart w:id="10" w:name="_Toc408780561"/>
       <w:r>
         <w:lastRenderedPageBreak/>
         <w:t>Frontend Design (Task 2.1)</w:t>
       </w:r>
-      <w:bookmarkEnd w:id="11"/>
+      <w:bookmarkEnd w:id="10"/>
     </w:p>
     <w:p>
       <w:pPr>
         <w:pStyle w:val="berschrift2"/>
       </w:pPr>
-      <w:bookmarkStart w:id="12" w:name="_Toc408780562"/>
+      <w:bookmarkStart w:id="11" w:name="_Toc408780562"/>
       <w:r>
         <w:t>Name und Adresse</w:t>
       </w:r>
-      <w:bookmarkEnd w:id="12"/>
+      <w:bookmarkEnd w:id="11"/>
     </w:p>
     <w:p>
       <w:r>
@@ -9113,11 +9057,11 @@
       <w:pPr>
         <w:pStyle w:val="berschrift2"/>
       </w:pPr>
-      <w:bookmarkStart w:id="13" w:name="_Toc408780563"/>
+      <w:bookmarkStart w:id="12" w:name="_Toc408780563"/>
       <w:r>
         <w:t>Logo</w:t>
       </w:r>
-      <w:bookmarkEnd w:id="13"/>
+      <w:bookmarkEnd w:id="12"/>
     </w:p>
     <w:p>
       <w:r>
@@ -9224,11 +9168,11 @@
       <w:pPr>
         <w:pStyle w:val="berschrift2"/>
       </w:pPr>
-      <w:bookmarkStart w:id="14" w:name="_Toc408780564"/>
+      <w:bookmarkStart w:id="13" w:name="_Toc408780564"/>
       <w:r>
         <w:t>Farben</w:t>
       </w:r>
-      <w:bookmarkEnd w:id="14"/>
+      <w:bookmarkEnd w:id="13"/>
     </w:p>
     <w:p>
       <w:r>
@@ -9416,12 +9360,12 @@
       <w:pPr>
         <w:pStyle w:val="berschrift2"/>
       </w:pPr>
-      <w:bookmarkStart w:id="15" w:name="_Toc408780565"/>
+      <w:bookmarkStart w:id="14" w:name="_Toc408780565"/>
       <w:r>
         <w:lastRenderedPageBreak/>
         <w:t>Seitenlayout</w:t>
       </w:r>
-      <w:bookmarkEnd w:id="15"/>
+      <w:bookmarkEnd w:id="14"/>
     </w:p>
     <w:p>
       <w:r>
@@ -9495,7 +9439,7 @@
       <w:pPr>
         <w:pStyle w:val="berschrift1"/>
       </w:pPr>
-      <w:bookmarkStart w:id="16" w:name="_Toc408780566"/>
+      <w:bookmarkStart w:id="15" w:name="_Toc408780566"/>
       <w:r>
         <w:lastRenderedPageBreak/>
         <w:t>Installationsa</w:t>
@@ -9503,7 +9447,7 @@
       <w:r>
         <w:t>nleitung</w:t>
       </w:r>
-      <w:bookmarkEnd w:id="16"/>
+      <w:bookmarkEnd w:id="15"/>
     </w:p>
     <w:p>
       <w:r>
@@ -9654,6 +9598,28 @@
       <w:r>
         <w:t xml:space="preserve"> öffnen.</w:t>
       </w:r>
+    </w:p>
+    <w:p>
+      <w:pPr>
+        <w:pStyle w:val="Listenabsatz"/>
+        <w:numPr>
+          <w:ilvl w:val="0"/>
+          <w:numId w:val="4"/>
+        </w:numPr>
+      </w:pPr>
+      <w:r>
+        <w:t>Username zum Anmelden:</w:t>
+      </w:r>
+      <w:r>
+        <w:br/>
+        <w:t>hm</w:t>
+      </w:r>
+      <w:r>
+        <w:br/>
+        <w:t>Passwort: password</w:t>
+      </w:r>
+      <w:bookmarkStart w:id="16" w:name="_GoBack"/>
+      <w:bookmarkEnd w:id="16"/>
     </w:p>
     <w:sectPr>
       <w:headerReference w:type="default" r:id="rId21"/>
@@ -12090,7 +12056,7 @@
 </file>
 
 <file path=customXml/itemProps1.xml><?xml version="1.0" encoding="utf-8"?>
-<ds:datastoreItem xmlns:ds="http://schemas.openxmlformats.org/officeDocument/2006/customXml" ds:itemID="{520D896E-647E-4186-B729-E2713FCD3053}">
+<ds:datastoreItem xmlns:ds="http://schemas.openxmlformats.org/officeDocument/2006/customXml" ds:itemID="{19BBB65F-D0FD-4977-A8F3-B7D6ACF26BA5}">
   <ds:schemaRefs>
     <ds:schemaRef ds:uri="http://schemas.openxmlformats.org/officeDocument/2006/bibliography"/>
   </ds:schemaRefs>
